--- a/data/documentos/domentos sat/ECU_BusquedaNcontrol.docx
+++ b/data/documentos/domentos sat/ECU_BusquedaNcontrol.docx
@@ -1,6 +1,6 @@
 
 <file path=word/document.xml><?xml version="1.0" encoding="utf-8"?>
-<w:document xmlns:wpc="http://schemas.microsoft.com/office/word/2010/wordprocessingCanvas" xmlns:mc="http://schemas.openxmlformats.org/markup-compatibility/2006" xmlns:o="urn:schemas-microsoft-com:office:office" xmlns:r="http://schemas.openxmlformats.org/officeDocument/2006/relationships" xmlns:m="http://schemas.openxmlformats.org/officeDocument/2006/math" xmlns:v="urn:schemas-microsoft-com:vml" xmlns:wp14="http://schemas.microsoft.com/office/word/2010/wordprocessingDrawing" xmlns:wp="http://schemas.openxmlformats.org/drawingml/2006/wordprocessingDrawing" xmlns:w10="urn:schemas-microsoft-com:office:word" xmlns:w="http://schemas.openxmlformats.org/wordprocessingml/2006/main" xmlns:w14="http://schemas.microsoft.com/office/word/2010/wordml" xmlns:w15="http://schemas.microsoft.com/office/word/2012/wordml" xmlns:wpg="http://schemas.microsoft.com/office/word/2010/wordprocessingGroup" xmlns:wpi="http://schemas.microsoft.com/office/word/2010/wordprocessingInk" xmlns:wne="http://schemas.microsoft.com/office/word/2006/wordml" xmlns:wps="http://schemas.microsoft.com/office/word/2010/wordprocessingShape" mc:Ignorable="w14 w15 wp14">
+<w:document xmlns:wpc="http://schemas.microsoft.com/office/word/2010/wordprocessingCanvas" xmlns:cx="http://schemas.microsoft.com/office/drawing/2014/chartex" xmlns:cx1="http://schemas.microsoft.com/office/drawing/2015/9/8/chartex" xmlns:cx2="http://schemas.microsoft.com/office/drawing/2015/10/21/chartex" xmlns:cx3="http://schemas.microsoft.com/office/drawing/2016/5/9/chartex" xmlns:cx4="http://schemas.microsoft.com/office/drawing/2016/5/10/chartex" xmlns:cx5="http://schemas.microsoft.com/office/drawing/2016/5/11/chartex" xmlns:cx6="http://schemas.microsoft.com/office/drawing/2016/5/12/chartex" xmlns:cx7="http://schemas.microsoft.com/office/drawing/2016/5/13/chartex" xmlns:cx8="http://schemas.microsoft.com/office/drawing/2016/5/14/chartex" xmlns:mc="http://schemas.openxmlformats.org/markup-compatibility/2006" xmlns:aink="http://schemas.microsoft.com/office/drawing/2016/ink" xmlns:am3d="http://schemas.microsoft.com/office/drawing/2017/model3d" xmlns:o="urn:schemas-microsoft-com:office:office" xmlns:r="http://schemas.openxmlformats.org/officeDocument/2006/relationships" xmlns:m="http://schemas.openxmlformats.org/officeDocument/2006/math" xmlns:v="urn:schemas-microsoft-com:vml" xmlns:wp14="http://schemas.microsoft.com/office/word/2010/wordprocessingDrawing" xmlns:wp="http://schemas.openxmlformats.org/drawingml/2006/wordprocessingDrawing" xmlns:w10="urn:schemas-microsoft-com:office:word" xmlns:w="http://schemas.openxmlformats.org/wordprocessingml/2006/main" xmlns:w14="http://schemas.microsoft.com/office/word/2010/wordml" xmlns:w15="http://schemas.microsoft.com/office/word/2012/wordml" xmlns:w16cid="http://schemas.microsoft.com/office/word/2016/wordml/cid" xmlns:w16se="http://schemas.microsoft.com/office/word/2015/wordml/symex" xmlns:wpg="http://schemas.microsoft.com/office/word/2010/wordprocessingGroup" xmlns:wpi="http://schemas.microsoft.com/office/word/2010/wordprocessingInk" xmlns:wne="http://schemas.microsoft.com/office/word/2006/wordml" xmlns:wps="http://schemas.microsoft.com/office/word/2010/wordprocessingShape" mc:Ignorable="w14 w15 w16se w16cid wp14">
   <w:body>
     <w:p>
       <w:pPr>
@@ -2305,27 +2305,7 @@
           <w:szCs w:val="24"/>
           <w:lang w:eastAsia="es-ES"/>
         </w:rPr>
-        <w:t xml:space="preserve"> </w:t>
-      </w:r>
-      <w:r>
-        <w:rPr>
-          <w:rFonts w:ascii="Arial" w:hAnsi="Arial" w:cs="Arial"/>
-          <w:b/>
-          <w:sz w:val="24"/>
-          <w:szCs w:val="24"/>
-          <w:lang w:eastAsia="es-ES"/>
-        </w:rPr>
-        <w:t xml:space="preserve">Consultar información </w:t>
-      </w:r>
-      <w:r>
-        <w:rPr>
-          <w:rFonts w:ascii="Arial" w:hAnsi="Arial" w:cs="Arial"/>
-          <w:b/>
-          <w:sz w:val="24"/>
-          <w:szCs w:val="24"/>
-          <w:lang w:eastAsia="es-ES"/>
-        </w:rPr>
-        <w:t>por Número de control</w:t>
+        <w:t xml:space="preserve"> Consultar información por Número de control</w:t>
       </w:r>
     </w:p>
     <w:p>
@@ -2858,7 +2838,14 @@
                 <w:rFonts w:ascii="Arial" w:hAnsi="Arial" w:cs="Arial"/>
                 <w:color w:val="000000" w:themeColor="text1"/>
               </w:rPr>
-              <w:t>Especificación de caso de uso: Búsqueda por RFC</w:t>
+              <w:t>Especificación de caso de uso: Búsqueda por</w:t>
+            </w:r>
+            <w:r>
+              <w:rPr>
+                <w:rFonts w:ascii="Arial" w:hAnsi="Arial" w:cs="Arial"/>
+                <w:color w:val="000000" w:themeColor="text1"/>
+              </w:rPr>
+              <w:t xml:space="preserve"> número de control</w:t>
             </w:r>
             <w:r>
               <w:rPr>
@@ -2911,7 +2898,21 @@
                 <w:rFonts w:ascii="Arial" w:hAnsi="Arial" w:cs="Arial"/>
                 <w:color w:val="000000" w:themeColor="text1"/>
               </w:rPr>
-              <w:t>14/05/2019</w:t>
+              <w:t>1</w:t>
+            </w:r>
+            <w:r>
+              <w:rPr>
+                <w:rFonts w:ascii="Arial" w:hAnsi="Arial" w:cs="Arial"/>
+                <w:color w:val="000000" w:themeColor="text1"/>
+              </w:rPr>
+              <w:t>6</w:t>
+            </w:r>
+            <w:r>
+              <w:rPr>
+                <w:rFonts w:ascii="Arial" w:hAnsi="Arial" w:cs="Arial"/>
+                <w:color w:val="000000" w:themeColor="text1"/>
+              </w:rPr>
+              <w:t>/05/2019</w:t>
             </w:r>
           </w:p>
         </w:tc>
@@ -3587,7 +3588,7 @@
     </w:p>
     <w:p>
       <w:pPr>
-        <w:pStyle w:val="TOC3"/>
+        <w:pStyle w:val="TDC3"/>
         <w:tabs>
           <w:tab w:val="right" w:leader="dot" w:pos="8494"/>
         </w:tabs>
@@ -3621,7 +3622,7 @@
       <w:hyperlink w:anchor="_Toc8747689" w:history="1">
         <w:r>
           <w:rPr>
-            <w:rStyle w:val="Hyperlink"/>
+            <w:rStyle w:val="Hipervnculo"/>
             <w:rFonts w:ascii="Arial" w:hAnsi="Arial" w:cs="Arial"/>
             <w:caps/>
             <w:noProof/>
@@ -3687,7 +3688,7 @@
     </w:p>
     <w:p>
       <w:pPr>
-        <w:pStyle w:val="TOC3"/>
+        <w:pStyle w:val="TDC3"/>
         <w:tabs>
           <w:tab w:val="right" w:leader="dot" w:pos="8494"/>
         </w:tabs>
@@ -3703,7 +3704,7 @@
       <w:hyperlink w:anchor="_Toc8747690" w:history="1">
         <w:r>
           <w:rPr>
-            <w:rStyle w:val="Hyperlink"/>
+            <w:rStyle w:val="Hipervnculo"/>
             <w:rFonts w:ascii="Arial" w:hAnsi="Arial" w:cs="Arial"/>
             <w:noProof/>
             <w:lang w:val="es-ES"/>
@@ -3712,7 +3713,7 @@
         </w:r>
         <w:r>
           <w:rPr>
-            <w:rStyle w:val="Hyperlink"/>
+            <w:rStyle w:val="Hipervnculo"/>
             <w:rFonts w:ascii="Arial" w:hAnsi="Arial" w:cs="Arial"/>
             <w:noProof/>
           </w:rPr>
@@ -3777,7 +3778,7 @@
     </w:p>
     <w:p>
       <w:pPr>
-        <w:pStyle w:val="TOC3"/>
+        <w:pStyle w:val="TDC3"/>
         <w:tabs>
           <w:tab w:val="right" w:leader="dot" w:pos="8494"/>
         </w:tabs>
@@ -3793,7 +3794,7 @@
       <w:hyperlink w:anchor="_Toc8747691" w:history="1">
         <w:r>
           <w:rPr>
-            <w:rStyle w:val="Hyperlink"/>
+            <w:rStyle w:val="Hipervnculo"/>
             <w:rFonts w:ascii="Arial" w:hAnsi="Arial" w:cs="Arial"/>
             <w:noProof/>
           </w:rPr>
@@ -3858,7 +3859,7 @@
     </w:p>
     <w:p>
       <w:pPr>
-        <w:pStyle w:val="TOC3"/>
+        <w:pStyle w:val="TDC3"/>
         <w:tabs>
           <w:tab w:val="right" w:leader="dot" w:pos="8494"/>
         </w:tabs>
@@ -3931,7 +3932,7 @@
     </w:p>
     <w:p>
       <w:pPr>
-        <w:pStyle w:val="TOC3"/>
+        <w:pStyle w:val="TDC3"/>
         <w:tabs>
           <w:tab w:val="right" w:leader="dot" w:pos="8494"/>
         </w:tabs>
@@ -3947,7 +3948,7 @@
       <w:hyperlink w:anchor="_Toc8747693" w:history="1">
         <w:r>
           <w:rPr>
-            <w:rStyle w:val="Hyperlink"/>
+            <w:rStyle w:val="Hipervnculo"/>
             <w:rFonts w:ascii="Arial" w:hAnsi="Arial" w:cs="Arial"/>
             <w:noProof/>
             <w:lang w:val="es-ES"/>
@@ -3956,7 +3957,7 @@
         </w:r>
         <w:r>
           <w:rPr>
-            <w:rStyle w:val="Hyperlink"/>
+            <w:rStyle w:val="Hipervnculo"/>
             <w:rFonts w:ascii="Arial" w:hAnsi="Arial" w:cs="Arial"/>
             <w:noProof/>
           </w:rPr>
@@ -4021,7 +4022,7 @@
     </w:p>
     <w:p>
       <w:pPr>
-        <w:pStyle w:val="TOC3"/>
+        <w:pStyle w:val="TDC3"/>
         <w:tabs>
           <w:tab w:val="right" w:leader="dot" w:pos="8494"/>
         </w:tabs>
@@ -4037,7 +4038,7 @@
       <w:hyperlink w:anchor="_Toc8747694" w:history="1">
         <w:r>
           <w:rPr>
-            <w:rStyle w:val="Hyperlink"/>
+            <w:rStyle w:val="Hipervnculo"/>
             <w:rFonts w:ascii="Arial" w:hAnsi="Arial" w:cs="Arial"/>
             <w:noProof/>
             <w:lang w:val="es-ES"/>
@@ -4046,7 +4047,7 @@
         </w:r>
         <w:r>
           <w:rPr>
-            <w:rStyle w:val="Hyperlink"/>
+            <w:rStyle w:val="Hipervnculo"/>
             <w:rFonts w:ascii="Arial" w:hAnsi="Arial" w:cs="Arial"/>
             <w:noProof/>
           </w:rPr>
@@ -4111,7 +4112,7 @@
     </w:p>
     <w:p>
       <w:pPr>
-        <w:pStyle w:val="TOC3"/>
+        <w:pStyle w:val="TDC3"/>
         <w:tabs>
           <w:tab w:val="right" w:leader="dot" w:pos="8494"/>
         </w:tabs>
@@ -4127,7 +4128,7 @@
       <w:hyperlink w:anchor="_Toc8747695" w:history="1">
         <w:r>
           <w:rPr>
-            <w:rStyle w:val="Hyperlink"/>
+            <w:rStyle w:val="Hipervnculo"/>
             <w:rFonts w:ascii="Arial" w:hAnsi="Arial" w:cs="Arial"/>
             <w:noProof/>
             <w:lang w:val="es-ES"/>
@@ -4136,7 +4137,7 @@
         </w:r>
         <w:r>
           <w:rPr>
-            <w:rStyle w:val="Hyperlink"/>
+            <w:rStyle w:val="Hipervnculo"/>
             <w:rFonts w:ascii="Arial" w:hAnsi="Arial" w:cs="Arial"/>
             <w:noProof/>
           </w:rPr>
@@ -4201,7 +4202,7 @@
     </w:p>
     <w:p>
       <w:pPr>
-        <w:pStyle w:val="TOC3"/>
+        <w:pStyle w:val="TDC3"/>
         <w:tabs>
           <w:tab w:val="right" w:leader="dot" w:pos="8494"/>
         </w:tabs>
@@ -4217,7 +4218,7 @@
       <w:hyperlink w:anchor="_Toc8747696" w:history="1">
         <w:r>
           <w:rPr>
-            <w:rStyle w:val="Hyperlink"/>
+            <w:rStyle w:val="Hipervnculo"/>
             <w:rFonts w:ascii="Arial" w:hAnsi="Arial" w:cs="Arial"/>
             <w:noProof/>
             <w:lang w:val="es-ES"/>
@@ -4226,7 +4227,7 @@
         </w:r>
         <w:r>
           <w:rPr>
-            <w:rStyle w:val="Hyperlink"/>
+            <w:rStyle w:val="Hipervnculo"/>
             <w:rFonts w:ascii="Arial" w:hAnsi="Arial" w:cs="Arial"/>
             <w:noProof/>
           </w:rPr>
@@ -4291,7 +4292,7 @@
     </w:p>
     <w:p>
       <w:pPr>
-        <w:pStyle w:val="TOC3"/>
+        <w:pStyle w:val="TDC3"/>
         <w:tabs>
           <w:tab w:val="right" w:leader="dot" w:pos="8494"/>
         </w:tabs>
@@ -4307,7 +4308,7 @@
       <w:hyperlink w:anchor="_Toc8747697" w:history="1">
         <w:r>
           <w:rPr>
-            <w:rStyle w:val="Hyperlink"/>
+            <w:rStyle w:val="Hipervnculo"/>
             <w:rFonts w:ascii="Arial" w:hAnsi="Arial" w:cs="Arial"/>
             <w:noProof/>
             <w:lang w:val="es-ES"/>
@@ -4316,7 +4317,7 @@
         </w:r>
         <w:r>
           <w:rPr>
-            <w:rStyle w:val="Hyperlink"/>
+            <w:rStyle w:val="Hipervnculo"/>
             <w:rFonts w:ascii="Arial" w:hAnsi="Arial" w:cs="Arial"/>
             <w:noProof/>
           </w:rPr>
@@ -4381,7 +4382,7 @@
     </w:p>
     <w:p>
       <w:pPr>
-        <w:pStyle w:val="TOC3"/>
+        <w:pStyle w:val="TDC3"/>
         <w:tabs>
           <w:tab w:val="right" w:leader="dot" w:pos="8494"/>
         </w:tabs>
@@ -4397,7 +4398,7 @@
       <w:hyperlink w:anchor="_Toc8747698" w:history="1">
         <w:r>
           <w:rPr>
-            <w:rStyle w:val="Hyperlink"/>
+            <w:rStyle w:val="Hipervnculo"/>
             <w:rFonts w:ascii="Arial" w:hAnsi="Arial" w:cs="Arial"/>
             <w:noProof/>
           </w:rPr>
@@ -4462,7 +4463,7 @@
     </w:p>
     <w:p>
       <w:pPr>
-        <w:pStyle w:val="TOC3"/>
+        <w:pStyle w:val="TDC3"/>
         <w:tabs>
           <w:tab w:val="right" w:leader="dot" w:pos="8494"/>
         </w:tabs>
@@ -4478,7 +4479,7 @@
       <w:hyperlink w:anchor="_Toc8747699" w:history="1">
         <w:r>
           <w:rPr>
-            <w:rStyle w:val="Hyperlink"/>
+            <w:rStyle w:val="Hipervnculo"/>
             <w:rFonts w:ascii="Arial" w:hAnsi="Arial" w:cs="Arial"/>
             <w:noProof/>
           </w:rPr>
@@ -4543,7 +4544,7 @@
     </w:p>
     <w:p>
       <w:pPr>
-        <w:pStyle w:val="TOC3"/>
+        <w:pStyle w:val="TDC3"/>
         <w:tabs>
           <w:tab w:val="right" w:leader="dot" w:pos="8494"/>
         </w:tabs>
@@ -4559,7 +4560,7 @@
       <w:hyperlink w:anchor="_Toc8747700" w:history="1">
         <w:r>
           <w:rPr>
-            <w:rStyle w:val="Hyperlink"/>
+            <w:rStyle w:val="Hipervnculo"/>
             <w:rFonts w:ascii="Arial" w:hAnsi="Arial" w:cs="Arial"/>
             <w:noProof/>
           </w:rPr>
@@ -4624,7 +4625,7 @@
     </w:p>
     <w:p>
       <w:pPr>
-        <w:pStyle w:val="TOC3"/>
+        <w:pStyle w:val="TDC3"/>
         <w:tabs>
           <w:tab w:val="right" w:leader="dot" w:pos="8494"/>
         </w:tabs>
@@ -4640,7 +4641,7 @@
       <w:hyperlink w:anchor="_Toc8747701" w:history="1">
         <w:r>
           <w:rPr>
-            <w:rStyle w:val="Hyperlink"/>
+            <w:rStyle w:val="Hipervnculo"/>
             <w:rFonts w:ascii="Arial" w:hAnsi="Arial" w:cs="Arial"/>
             <w:noProof/>
             <w:lang w:val="es-ES"/>
@@ -4649,7 +4650,7 @@
         </w:r>
         <w:r>
           <w:rPr>
-            <w:rStyle w:val="Hyperlink"/>
+            <w:rStyle w:val="Hipervnculo"/>
             <w:rFonts w:ascii="Arial" w:hAnsi="Arial" w:cs="Arial"/>
             <w:noProof/>
           </w:rPr>
@@ -4714,7 +4715,7 @@
     </w:p>
     <w:p>
       <w:pPr>
-        <w:pStyle w:val="TOC1"/>
+        <w:pStyle w:val="TDC1"/>
         <w:tabs>
           <w:tab w:val="right" w:leader="dot" w:pos="8494"/>
         </w:tabs>
@@ -4787,7 +4788,7 @@
     </w:p>
     <w:p>
       <w:pPr>
-        <w:pStyle w:val="TOC3"/>
+        <w:pStyle w:val="TDC3"/>
         <w:tabs>
           <w:tab w:val="right" w:leader="dot" w:pos="8494"/>
         </w:tabs>
@@ -4803,7 +4804,7 @@
       <w:hyperlink w:anchor="_Toc8747703" w:history="1">
         <w:r>
           <w:rPr>
-            <w:rStyle w:val="Hyperlink"/>
+            <w:rStyle w:val="Hipervnculo"/>
             <w:rFonts w:ascii="Arial" w:hAnsi="Arial" w:cs="Arial"/>
             <w:noProof/>
             <w:lang w:val="es-ES"/>
@@ -4812,7 +4813,7 @@
         </w:r>
         <w:r>
           <w:rPr>
-            <w:rStyle w:val="Hyperlink"/>
+            <w:rStyle w:val="Hipervnculo"/>
             <w:rFonts w:ascii="Arial" w:hAnsi="Arial" w:cs="Arial"/>
             <w:noProof/>
           </w:rPr>
@@ -4877,7 +4878,7 @@
     </w:p>
     <w:p>
       <w:pPr>
-        <w:pStyle w:val="TOC3"/>
+        <w:pStyle w:val="TDC3"/>
         <w:tabs>
           <w:tab w:val="right" w:leader="dot" w:pos="8494"/>
         </w:tabs>
@@ -4893,7 +4894,7 @@
       <w:hyperlink w:anchor="_Toc8747704" w:history="1">
         <w:r>
           <w:rPr>
-            <w:rStyle w:val="Hyperlink"/>
+            <w:rStyle w:val="Hipervnculo"/>
             <w:rFonts w:ascii="Arial" w:hAnsi="Arial" w:cs="Arial"/>
             <w:noProof/>
             <w:lang w:val="es-ES"/>
@@ -5003,7 +5004,7 @@
     </w:p>
     <w:p>
       <w:pPr>
-        <w:pStyle w:val="Heading3"/>
+        <w:pStyle w:val="Ttulo3"/>
         <w:jc w:val="both"/>
         <w:rPr>
           <w:b w:val="0"/>
@@ -5024,18 +5025,7 @@
           <w:szCs w:val="28"/>
           <w:lang w:val="es-MX"/>
         </w:rPr>
-        <w:t>Bú</w:t>
-      </w:r>
-      <w:r>
-        <w:rPr>
-          <w:b w:val="0"/>
-          <w:bCs w:val="0"/>
-          <w:caps/>
-          <w:sz w:val="28"/>
-          <w:szCs w:val="28"/>
-          <w:lang w:val="es-MX"/>
-        </w:rPr>
-        <w:t>squeda por Número de Control</w:t>
+        <w:t>Búsqueda por Número de Control</w:t>
       </w:r>
       <w:bookmarkEnd w:id="1"/>
       <w:r>
@@ -5167,7 +5157,7 @@
           </w:tcPr>
           <w:p>
             <w:pPr>
-              <w:pStyle w:val="Heading3"/>
+              <w:pStyle w:val="Ttulo3"/>
               <w:jc w:val="both"/>
               <w:rPr>
                 <w:lang w:val="es-ES"/>
@@ -5301,8 +5291,6 @@
                 <w:rFonts w:ascii="Arial" w:hAnsi="Arial" w:cs="Arial"/>
               </w:rPr>
             </w:pPr>
-            <w:bookmarkStart w:id="3" w:name="_GoBack"/>
-            <w:bookmarkEnd w:id="3"/>
             <w:r>
               <w:rPr>
                 <w:rFonts w:ascii="Arial" w:hAnsi="Arial" w:cs="Arial"/>
@@ -5361,13 +5349,13 @@
           </w:tcPr>
           <w:p>
             <w:pPr>
-              <w:pStyle w:val="Heading3"/>
+              <w:pStyle w:val="Ttulo3"/>
               <w:jc w:val="both"/>
               <w:rPr>
                 <w:lang w:val="es-MX"/>
               </w:rPr>
             </w:pPr>
-            <w:bookmarkStart w:id="4" w:name="_Toc8747691"/>
+            <w:bookmarkStart w:id="3" w:name="_Toc8747691"/>
             <w:r>
               <w:rPr>
                 <w:sz w:val="24"/>
@@ -5384,7 +5372,7 @@
               </w:rPr>
               <w:t>so</w:t>
             </w:r>
-            <w:bookmarkEnd w:id="4"/>
+            <w:bookmarkEnd w:id="3"/>
             <w:r>
               <w:rPr>
                 <w:rStyle w:val="InfoHiddenChar"/>
@@ -5421,7 +5409,7 @@
           </w:tcPr>
           <w:p>
             <w:pPr>
-              <w:pStyle w:val="Heading3"/>
+              <w:pStyle w:val="Ttulo3"/>
               <w:jc w:val="both"/>
               <w:rPr>
                 <w:sz w:val="24"/>
@@ -5429,7 +5417,7 @@
                 <w:lang w:val="es-MX"/>
               </w:rPr>
             </w:pPr>
-            <w:bookmarkStart w:id="5" w:name="_Toc8747692"/>
+            <w:bookmarkStart w:id="4" w:name="_Toc8747692"/>
             <w:r>
               <w:rPr>
                 <w:noProof/>
@@ -5485,7 +5473,7 @@
                 </wp:anchor>
               </w:drawing>
             </w:r>
-            <w:bookmarkEnd w:id="5"/>
+            <w:bookmarkEnd w:id="4"/>
           </w:p>
           <w:p>
             <w:pPr>
@@ -5535,13 +5523,13 @@
           </w:tcPr>
           <w:p>
             <w:pPr>
-              <w:pStyle w:val="Heading3"/>
+              <w:pStyle w:val="Ttulo3"/>
               <w:jc w:val="both"/>
               <w:rPr>
                 <w:lang w:val="es-ES"/>
               </w:rPr>
             </w:pPr>
-            <w:bookmarkStart w:id="6" w:name="_Toc8747693"/>
+            <w:bookmarkStart w:id="5" w:name="_Toc8747693"/>
             <w:r>
               <w:rPr>
                 <w:sz w:val="24"/>
@@ -5558,7 +5546,7 @@
               </w:rPr>
               <w:t>Actores</w:t>
             </w:r>
-            <w:bookmarkEnd w:id="6"/>
+            <w:bookmarkEnd w:id="5"/>
             <w:r>
               <w:rPr>
                 <w:lang w:val="es-ES"/>
@@ -5698,7 +5686,7 @@
           </w:p>
           <w:p>
             <w:pPr>
-              <w:pStyle w:val="ListParagraph"/>
+              <w:pStyle w:val="Prrafodelista"/>
               <w:numPr>
                 <w:ilvl w:val="0"/>
                 <w:numId w:val="23"/>
@@ -5764,14 +5752,14 @@
           </w:tcPr>
           <w:p>
             <w:pPr>
-              <w:pStyle w:val="Heading3"/>
+              <w:pStyle w:val="Ttulo3"/>
               <w:jc w:val="both"/>
               <w:rPr>
                 <w:b w:val="0"/>
                 <w:lang w:val="es-ES"/>
               </w:rPr>
             </w:pPr>
-            <w:bookmarkStart w:id="7" w:name="_Toc8747694"/>
+            <w:bookmarkStart w:id="6" w:name="_Toc8747694"/>
             <w:r>
               <w:rPr>
                 <w:sz w:val="24"/>
@@ -5788,7 +5776,7 @@
               </w:rPr>
               <w:t>Precondiciones</w:t>
             </w:r>
-            <w:bookmarkEnd w:id="7"/>
+            <w:bookmarkEnd w:id="6"/>
             <w:r>
               <w:rPr>
                 <w:rStyle w:val="InfoHiddenChar"/>
@@ -5845,7 +5833,7 @@
           </w:p>
           <w:p>
             <w:pPr>
-              <w:pStyle w:val="ListParagraph"/>
+              <w:pStyle w:val="Prrafodelista"/>
               <w:numPr>
                 <w:ilvl w:val="0"/>
                 <w:numId w:val="1"/>
@@ -5874,7 +5862,7 @@
           </w:p>
           <w:p>
             <w:pPr>
-              <w:pStyle w:val="ListParagraph"/>
+              <w:pStyle w:val="Prrafodelista"/>
               <w:numPr>
                 <w:ilvl w:val="0"/>
                 <w:numId w:val="1"/>
@@ -5916,7 +5904,7 @@
           </w:p>
           <w:p>
             <w:pPr>
-              <w:pStyle w:val="ListParagraph"/>
+              <w:pStyle w:val="Prrafodelista"/>
               <w:numPr>
                 <w:ilvl w:val="0"/>
                 <w:numId w:val="1"/>
@@ -5962,13 +5950,13 @@
           </w:tcPr>
           <w:p>
             <w:pPr>
-              <w:pStyle w:val="Heading3"/>
+              <w:pStyle w:val="Ttulo3"/>
               <w:jc w:val="both"/>
               <w:rPr>
                 <w:lang w:val="es-ES"/>
               </w:rPr>
             </w:pPr>
-            <w:bookmarkStart w:id="8" w:name="_Toc8747695"/>
+            <w:bookmarkStart w:id="7" w:name="_Toc8747695"/>
             <w:r>
               <w:rPr>
                 <w:sz w:val="24"/>
@@ -6009,7 +5997,7 @@
               </w:rPr>
               <w:t>condiciones</w:t>
             </w:r>
-            <w:bookmarkEnd w:id="8"/>
+            <w:bookmarkEnd w:id="7"/>
             <w:r>
               <w:rPr>
                 <w:lang w:val="es-ES"/>
@@ -6146,14 +6134,14 @@
           </w:tcPr>
           <w:p>
             <w:pPr>
-              <w:pStyle w:val="Heading3"/>
+              <w:pStyle w:val="Ttulo3"/>
               <w:jc w:val="both"/>
               <w:rPr>
                 <w:b w:val="0"/>
                 <w:lang w:val="es-ES"/>
               </w:rPr>
             </w:pPr>
-            <w:bookmarkStart w:id="9" w:name="_Toc8747696"/>
+            <w:bookmarkStart w:id="8" w:name="_Toc8747696"/>
             <w:r>
               <w:rPr>
                 <w:sz w:val="24"/>
@@ -6171,7 +6159,7 @@
               </w:rPr>
               <w:t>primario</w:t>
             </w:r>
-            <w:bookmarkEnd w:id="9"/>
+            <w:bookmarkEnd w:id="8"/>
             <w:r>
               <w:rPr>
                 <w:rStyle w:val="InfoHiddenChar"/>
@@ -6513,13 +6501,13 @@
           </w:tcPr>
           <w:p>
             <w:pPr>
-              <w:pStyle w:val="Heading3"/>
+              <w:pStyle w:val="Ttulo3"/>
               <w:jc w:val="both"/>
               <w:rPr>
                 <w:lang w:val="es-ES"/>
               </w:rPr>
             </w:pPr>
-            <w:bookmarkStart w:id="10" w:name="_Toc8747697"/>
+            <w:bookmarkStart w:id="9" w:name="_Toc8747697"/>
             <w:r>
               <w:rPr>
                 <w:sz w:val="24"/>
@@ -6536,7 +6524,7 @@
               </w:rPr>
               <w:t>alternos</w:t>
             </w:r>
-            <w:bookmarkEnd w:id="10"/>
+            <w:bookmarkEnd w:id="9"/>
             <w:r>
               <w:rPr>
                 <w:sz w:val="24"/>
@@ -6803,13 +6791,13 @@
           </w:tcPr>
           <w:p>
             <w:pPr>
-              <w:pStyle w:val="Heading3"/>
+              <w:pStyle w:val="Ttulo3"/>
               <w:jc w:val="both"/>
               <w:rPr>
                 <w:lang w:val="es-MX"/>
               </w:rPr>
             </w:pPr>
-            <w:bookmarkStart w:id="11" w:name="_Toc8747698"/>
+            <w:bookmarkStart w:id="10" w:name="_Toc8747698"/>
             <w:r>
               <w:rPr>
                 <w:sz w:val="24"/>
@@ -6834,7 +6822,7 @@
               </w:rPr>
               <w:t>Referencias cruzadas</w:t>
             </w:r>
-            <w:bookmarkEnd w:id="11"/>
+            <w:bookmarkEnd w:id="10"/>
             <w:r>
               <w:rPr>
                 <w:sz w:val="24"/>
@@ -6890,7 +6878,7 @@
           </w:p>
           <w:p>
             <w:pPr>
-              <w:pStyle w:val="ListParagraph"/>
+              <w:pStyle w:val="Prrafodelista"/>
               <w:numPr>
                 <w:ilvl w:val="0"/>
                 <w:numId w:val="24"/>
@@ -6908,12 +6896,22 @@
                 <w:b/>
                 <w:szCs w:val="16"/>
               </w:rPr>
-              <w:t>EIU_BusquedaRFC</w:t>
-            </w:r>
-          </w:p>
-          <w:p>
-            <w:pPr>
-              <w:pStyle w:val="ListParagraph"/>
+              <w:t>EIU_Busqueda</w:t>
+            </w:r>
+            <w:r>
+              <w:rPr>
+                <w:rFonts w:ascii="Arial" w:hAnsi="Arial" w:cs="Arial"/>
+                <w:b/>
+                <w:szCs w:val="16"/>
+              </w:rPr>
+              <w:t>NControl</w:t>
+            </w:r>
+            <w:bookmarkStart w:id="11" w:name="_GoBack"/>
+            <w:bookmarkEnd w:id="11"/>
+          </w:p>
+          <w:p>
+            <w:pPr>
+              <w:pStyle w:val="Prrafodelista"/>
               <w:numPr>
                 <w:ilvl w:val="0"/>
                 <w:numId w:val="24"/>
@@ -7039,7 +7037,7 @@
           </w:tcPr>
           <w:p>
             <w:pPr>
-              <w:pStyle w:val="Heading3"/>
+              <w:pStyle w:val="Ttulo3"/>
               <w:jc w:val="both"/>
               <w:rPr>
                 <w:lang w:val="es-MX"/>
@@ -7264,25 +7262,7 @@
                 <w:vanish w:val="0"/>
                 <w:color w:val="000000" w:themeColor="text1"/>
               </w:rPr>
-              <w:t>n</w:t>
-            </w:r>
-            <w:r>
-              <w:rPr>
-                <w:rFonts w:ascii="Arial" w:hAnsi="Arial" w:cs="Arial"/>
-                <w:i w:val="0"/>
-                <w:vanish w:val="0"/>
-                <w:color w:val="000000" w:themeColor="text1"/>
-              </w:rPr>
-              <w:t>úmero de control</w:t>
-            </w:r>
-            <w:r>
-              <w:rPr>
-                <w:rFonts w:ascii="Arial" w:hAnsi="Arial" w:cs="Arial"/>
-                <w:i w:val="0"/>
-                <w:vanish w:val="0"/>
-                <w:color w:val="000000" w:themeColor="text1"/>
-              </w:rPr>
-              <w:t xml:space="preserve"> </w:t>
+              <w:t xml:space="preserve">número de control </w:t>
             </w:r>
             <w:r>
               <w:rPr>
@@ -7439,7 +7419,7 @@
           </w:tcPr>
           <w:p>
             <w:pPr>
-              <w:pStyle w:val="Heading3"/>
+              <w:pStyle w:val="Ttulo3"/>
               <w:jc w:val="both"/>
               <w:rPr>
                 <w:sz w:val="24"/>
@@ -8929,7 +8909,7 @@
           </w:tcPr>
           <w:p>
             <w:pPr>
-              <w:pStyle w:val="Heading3"/>
+              <w:pStyle w:val="Ttulo3"/>
               <w:jc w:val="both"/>
               <w:rPr>
                 <w:b w:val="0"/>
@@ -9018,7 +8998,7 @@
           </w:p>
           <w:p>
             <w:pPr>
-              <w:pStyle w:val="Heading1"/>
+              <w:pStyle w:val="Ttulo1"/>
               <w:jc w:val="both"/>
               <w:rPr>
                 <w:rFonts w:ascii="Arial" w:hAnsi="Arial" w:cs="Arial"/>
@@ -9162,7 +9142,7 @@
           </w:tcPr>
           <w:p>
             <w:pPr>
-              <w:pStyle w:val="Heading3"/>
+              <w:pStyle w:val="Ttulo3"/>
               <w:jc w:val="both"/>
               <w:rPr>
                 <w:b w:val="0"/>
@@ -9322,7 +9302,7 @@
           </w:tcPr>
           <w:p>
             <w:pPr>
-              <w:pStyle w:val="Heading3"/>
+              <w:pStyle w:val="Ttulo3"/>
               <w:jc w:val="both"/>
               <w:rPr>
                 <w:lang w:val="es-ES"/>
@@ -10224,7 +10204,7 @@
 </file>
 
 <file path=word/endnotes.xml><?xml version="1.0" encoding="utf-8"?>
-<w:endnotes xmlns:wpc="http://schemas.microsoft.com/office/word/2010/wordprocessingCanvas" xmlns:mc="http://schemas.openxmlformats.org/markup-compatibility/2006" xmlns:o="urn:schemas-microsoft-com:office:office" xmlns:r="http://schemas.openxmlformats.org/officeDocument/2006/relationships" xmlns:m="http://schemas.openxmlformats.org/officeDocument/2006/math" xmlns:v="urn:schemas-microsoft-com:vml" xmlns:wp14="http://schemas.microsoft.com/office/word/2010/wordprocessingDrawing" xmlns:wp="http://schemas.openxmlformats.org/drawingml/2006/wordprocessingDrawing" xmlns:w10="urn:schemas-microsoft-com:office:word" xmlns:w="http://schemas.openxmlformats.org/wordprocessingml/2006/main" xmlns:w14="http://schemas.microsoft.com/office/word/2010/wordml" xmlns:w15="http://schemas.microsoft.com/office/word/2012/wordml" xmlns:wpg="http://schemas.microsoft.com/office/word/2010/wordprocessingGroup" xmlns:wpi="http://schemas.microsoft.com/office/word/2010/wordprocessingInk" xmlns:wne="http://schemas.microsoft.com/office/word/2006/wordml" xmlns:wps="http://schemas.microsoft.com/office/word/2010/wordprocessingShape" mc:Ignorable="w14 w15 wp14">
+<w:endnotes xmlns:wpc="http://schemas.microsoft.com/office/word/2010/wordprocessingCanvas" xmlns:cx="http://schemas.microsoft.com/office/drawing/2014/chartex" xmlns:cx1="http://schemas.microsoft.com/office/drawing/2015/9/8/chartex" xmlns:cx2="http://schemas.microsoft.com/office/drawing/2015/10/21/chartex" xmlns:cx3="http://schemas.microsoft.com/office/drawing/2016/5/9/chartex" xmlns:cx4="http://schemas.microsoft.com/office/drawing/2016/5/10/chartex" xmlns:cx5="http://schemas.microsoft.com/office/drawing/2016/5/11/chartex" xmlns:cx6="http://schemas.microsoft.com/office/drawing/2016/5/12/chartex" xmlns:cx7="http://schemas.microsoft.com/office/drawing/2016/5/13/chartex" xmlns:cx8="http://schemas.microsoft.com/office/drawing/2016/5/14/chartex" xmlns:mc="http://schemas.openxmlformats.org/markup-compatibility/2006" xmlns:aink="http://schemas.microsoft.com/office/drawing/2016/ink" xmlns:am3d="http://schemas.microsoft.com/office/drawing/2017/model3d" xmlns:o="urn:schemas-microsoft-com:office:office" xmlns:r="http://schemas.openxmlformats.org/officeDocument/2006/relationships" xmlns:m="http://schemas.openxmlformats.org/officeDocument/2006/math" xmlns:v="urn:schemas-microsoft-com:vml" xmlns:wp14="http://schemas.microsoft.com/office/word/2010/wordprocessingDrawing" xmlns:wp="http://schemas.openxmlformats.org/drawingml/2006/wordprocessingDrawing" xmlns:w10="urn:schemas-microsoft-com:office:word" xmlns:w="http://schemas.openxmlformats.org/wordprocessingml/2006/main" xmlns:w14="http://schemas.microsoft.com/office/word/2010/wordml" xmlns:w15="http://schemas.microsoft.com/office/word/2012/wordml" xmlns:w16cid="http://schemas.microsoft.com/office/word/2016/wordml/cid" xmlns:w16se="http://schemas.microsoft.com/office/word/2015/wordml/symex" xmlns:wpg="http://schemas.microsoft.com/office/word/2010/wordprocessingGroup" xmlns:wpi="http://schemas.microsoft.com/office/word/2010/wordprocessingInk" xmlns:wne="http://schemas.microsoft.com/office/word/2006/wordml" xmlns:wps="http://schemas.microsoft.com/office/word/2010/wordprocessingShape" mc:Ignorable="w14 w15 w16se w16cid wp14">
   <w:endnote w:type="separator" w:id="-1">
     <w:p>
       <w:r>
@@ -10243,7 +10223,7 @@
 </file>
 
 <file path=word/footer1.xml><?xml version="1.0" encoding="utf-8"?>
-<w:ftr xmlns:wpc="http://schemas.microsoft.com/office/word/2010/wordprocessingCanvas" xmlns:mc="http://schemas.openxmlformats.org/markup-compatibility/2006" xmlns:o="urn:schemas-microsoft-com:office:office" xmlns:r="http://schemas.openxmlformats.org/officeDocument/2006/relationships" xmlns:m="http://schemas.openxmlformats.org/officeDocument/2006/math" xmlns:v="urn:schemas-microsoft-com:vml" xmlns:wp14="http://schemas.microsoft.com/office/word/2010/wordprocessingDrawing" xmlns:wp="http://schemas.openxmlformats.org/drawingml/2006/wordprocessingDrawing" xmlns:w10="urn:schemas-microsoft-com:office:word" xmlns:w="http://schemas.openxmlformats.org/wordprocessingml/2006/main" xmlns:w14="http://schemas.microsoft.com/office/word/2010/wordml" xmlns:w15="http://schemas.microsoft.com/office/word/2012/wordml" xmlns:wpg="http://schemas.microsoft.com/office/word/2010/wordprocessingGroup" xmlns:wpi="http://schemas.microsoft.com/office/word/2010/wordprocessingInk" xmlns:wne="http://schemas.microsoft.com/office/word/2006/wordml" xmlns:wps="http://schemas.microsoft.com/office/word/2010/wordprocessingShape" mc:Ignorable="w14 w15 wp14">
+<w:ftr xmlns:wpc="http://schemas.microsoft.com/office/word/2010/wordprocessingCanvas" xmlns:cx="http://schemas.microsoft.com/office/drawing/2014/chartex" xmlns:cx1="http://schemas.microsoft.com/office/drawing/2015/9/8/chartex" xmlns:cx2="http://schemas.microsoft.com/office/drawing/2015/10/21/chartex" xmlns:cx3="http://schemas.microsoft.com/office/drawing/2016/5/9/chartex" xmlns:cx4="http://schemas.microsoft.com/office/drawing/2016/5/10/chartex" xmlns:cx5="http://schemas.microsoft.com/office/drawing/2016/5/11/chartex" xmlns:cx6="http://schemas.microsoft.com/office/drawing/2016/5/12/chartex" xmlns:cx7="http://schemas.microsoft.com/office/drawing/2016/5/13/chartex" xmlns:cx8="http://schemas.microsoft.com/office/drawing/2016/5/14/chartex" xmlns:mc="http://schemas.openxmlformats.org/markup-compatibility/2006" xmlns:aink="http://schemas.microsoft.com/office/drawing/2016/ink" xmlns:am3d="http://schemas.microsoft.com/office/drawing/2017/model3d" xmlns:o="urn:schemas-microsoft-com:office:office" xmlns:r="http://schemas.openxmlformats.org/officeDocument/2006/relationships" xmlns:m="http://schemas.openxmlformats.org/officeDocument/2006/math" xmlns:v="urn:schemas-microsoft-com:vml" xmlns:wp14="http://schemas.microsoft.com/office/word/2010/wordprocessingDrawing" xmlns:wp="http://schemas.openxmlformats.org/drawingml/2006/wordprocessingDrawing" xmlns:w10="urn:schemas-microsoft-com:office:word" xmlns:w="http://schemas.openxmlformats.org/wordprocessingml/2006/main" xmlns:w14="http://schemas.microsoft.com/office/word/2010/wordml" xmlns:w15="http://schemas.microsoft.com/office/word/2012/wordml" xmlns:w16cid="http://schemas.microsoft.com/office/word/2016/wordml/cid" xmlns:w16se="http://schemas.microsoft.com/office/word/2015/wordml/symex" xmlns:wpg="http://schemas.microsoft.com/office/word/2010/wordprocessingGroup" xmlns:wpi="http://schemas.microsoft.com/office/word/2010/wordprocessingInk" xmlns:wne="http://schemas.microsoft.com/office/word/2006/wordml" xmlns:wps="http://schemas.microsoft.com/office/word/2010/wordprocessingShape" mc:Ignorable="w14 w15 w16se w16cid wp14">
   <w:tbl>
     <w:tblPr>
       <w:tblW w:w="5986" w:type="pct"/>
@@ -10382,7 +10362,7 @@
           </w:r>
           <w:r>
             <w:rPr>
-              <w:rStyle w:val="PageNumber"/>
+              <w:rStyle w:val="Nmerodepgina"/>
               <w:rFonts w:ascii="Tahoma" w:hAnsi="Tahoma" w:cs="Tahoma"/>
               <w:color w:val="999999"/>
               <w:sz w:val="18"/>
@@ -10391,7 +10371,7 @@
           </w:r>
           <w:r>
             <w:rPr>
-              <w:rStyle w:val="PageNumber"/>
+              <w:rStyle w:val="Nmerodepgina"/>
               <w:rFonts w:ascii="Tahoma" w:hAnsi="Tahoma" w:cs="Tahoma"/>
               <w:color w:val="999999"/>
               <w:sz w:val="18"/>
@@ -10400,7 +10380,7 @@
           </w:r>
           <w:r>
             <w:rPr>
-              <w:rStyle w:val="PageNumber"/>
+              <w:rStyle w:val="Nmerodepgina"/>
               <w:rFonts w:ascii="Tahoma" w:hAnsi="Tahoma" w:cs="Tahoma"/>
               <w:color w:val="999999"/>
               <w:sz w:val="18"/>
@@ -10409,7 +10389,7 @@
           </w:r>
           <w:r>
             <w:rPr>
-              <w:rStyle w:val="PageNumber"/>
+              <w:rStyle w:val="Nmerodepgina"/>
               <w:rFonts w:ascii="Tahoma" w:hAnsi="Tahoma" w:cs="Tahoma"/>
               <w:noProof/>
               <w:color w:val="999999"/>
@@ -10419,7 +10399,7 @@
           </w:r>
           <w:r>
             <w:rPr>
-              <w:rStyle w:val="PageNumber"/>
+              <w:rStyle w:val="Nmerodepgina"/>
               <w:rFonts w:ascii="Tahoma" w:hAnsi="Tahoma" w:cs="Tahoma"/>
               <w:color w:val="999999"/>
               <w:sz w:val="18"/>
@@ -10428,7 +10408,7 @@
           </w:r>
           <w:r>
             <w:rPr>
-              <w:rStyle w:val="PageNumber"/>
+              <w:rStyle w:val="Nmerodepgina"/>
               <w:rFonts w:ascii="Tahoma" w:hAnsi="Tahoma" w:cs="Tahoma"/>
               <w:color w:val="999999"/>
               <w:sz w:val="18"/>
@@ -10437,7 +10417,7 @@
           </w:r>
           <w:r>
             <w:rPr>
-              <w:rStyle w:val="PageNumber"/>
+              <w:rStyle w:val="Nmerodepgina"/>
               <w:noProof/>
               <w:color w:val="999999"/>
               <w:sz w:val="24"/>
@@ -10446,7 +10426,7 @@
           </w:r>
           <w:r>
             <w:rPr>
-              <w:rStyle w:val="PageNumber"/>
+              <w:rStyle w:val="Nmerodepgina"/>
               <w:noProof/>
               <w:color w:val="999999"/>
               <w:sz w:val="24"/>
@@ -10455,7 +10435,7 @@
           </w:r>
           <w:r>
             <w:rPr>
-              <w:rStyle w:val="PageNumber"/>
+              <w:rStyle w:val="Nmerodepgina"/>
               <w:noProof/>
               <w:color w:val="999999"/>
               <w:sz w:val="24"/>
@@ -10464,7 +10444,7 @@
           </w:r>
           <w:r>
             <w:rPr>
-              <w:rStyle w:val="PageNumber"/>
+              <w:rStyle w:val="Nmerodepgina"/>
               <w:noProof/>
               <w:color w:val="999999"/>
               <w:sz w:val="24"/>
@@ -10473,7 +10453,7 @@
           </w:r>
           <w:r>
             <w:rPr>
-              <w:rStyle w:val="PageNumber"/>
+              <w:rStyle w:val="Nmerodepgina"/>
               <w:noProof/>
               <w:color w:val="999999"/>
               <w:sz w:val="24"/>
@@ -10486,14 +10466,14 @@
   </w:tbl>
   <w:p>
     <w:pPr>
-      <w:pStyle w:val="Footer"/>
+      <w:pStyle w:val="Piedepgina"/>
     </w:pPr>
   </w:p>
 </w:ftr>
 </file>
 
 <file path=word/footnotes.xml><?xml version="1.0" encoding="utf-8"?>
-<w:footnotes xmlns:wpc="http://schemas.microsoft.com/office/word/2010/wordprocessingCanvas" xmlns:mc="http://schemas.openxmlformats.org/markup-compatibility/2006" xmlns:o="urn:schemas-microsoft-com:office:office" xmlns:r="http://schemas.openxmlformats.org/officeDocument/2006/relationships" xmlns:m="http://schemas.openxmlformats.org/officeDocument/2006/math" xmlns:v="urn:schemas-microsoft-com:vml" xmlns:wp14="http://schemas.microsoft.com/office/word/2010/wordprocessingDrawing" xmlns:wp="http://schemas.openxmlformats.org/drawingml/2006/wordprocessingDrawing" xmlns:w10="urn:schemas-microsoft-com:office:word" xmlns:w="http://schemas.openxmlformats.org/wordprocessingml/2006/main" xmlns:w14="http://schemas.microsoft.com/office/word/2010/wordml" xmlns:w15="http://schemas.microsoft.com/office/word/2012/wordml" xmlns:wpg="http://schemas.microsoft.com/office/word/2010/wordprocessingGroup" xmlns:wpi="http://schemas.microsoft.com/office/word/2010/wordprocessingInk" xmlns:wne="http://schemas.microsoft.com/office/word/2006/wordml" xmlns:wps="http://schemas.microsoft.com/office/word/2010/wordprocessingShape" mc:Ignorable="w14 w15 wp14">
+<w:footnotes xmlns:wpc="http://schemas.microsoft.com/office/word/2010/wordprocessingCanvas" xmlns:cx="http://schemas.microsoft.com/office/drawing/2014/chartex" xmlns:cx1="http://schemas.microsoft.com/office/drawing/2015/9/8/chartex" xmlns:cx2="http://schemas.microsoft.com/office/drawing/2015/10/21/chartex" xmlns:cx3="http://schemas.microsoft.com/office/drawing/2016/5/9/chartex" xmlns:cx4="http://schemas.microsoft.com/office/drawing/2016/5/10/chartex" xmlns:cx5="http://schemas.microsoft.com/office/drawing/2016/5/11/chartex" xmlns:cx6="http://schemas.microsoft.com/office/drawing/2016/5/12/chartex" xmlns:cx7="http://schemas.microsoft.com/office/drawing/2016/5/13/chartex" xmlns:cx8="http://schemas.microsoft.com/office/drawing/2016/5/14/chartex" xmlns:mc="http://schemas.openxmlformats.org/markup-compatibility/2006" xmlns:aink="http://schemas.microsoft.com/office/drawing/2016/ink" xmlns:am3d="http://schemas.microsoft.com/office/drawing/2017/model3d" xmlns:o="urn:schemas-microsoft-com:office:office" xmlns:r="http://schemas.openxmlformats.org/officeDocument/2006/relationships" xmlns:m="http://schemas.openxmlformats.org/officeDocument/2006/math" xmlns:v="urn:schemas-microsoft-com:vml" xmlns:wp14="http://schemas.microsoft.com/office/word/2010/wordprocessingDrawing" xmlns:wp="http://schemas.openxmlformats.org/drawingml/2006/wordprocessingDrawing" xmlns:w10="urn:schemas-microsoft-com:office:word" xmlns:w="http://schemas.openxmlformats.org/wordprocessingml/2006/main" xmlns:w14="http://schemas.microsoft.com/office/word/2010/wordml" xmlns:w15="http://schemas.microsoft.com/office/word/2012/wordml" xmlns:w16cid="http://schemas.microsoft.com/office/word/2016/wordml/cid" xmlns:w16se="http://schemas.microsoft.com/office/word/2015/wordml/symex" xmlns:wpg="http://schemas.microsoft.com/office/word/2010/wordprocessingGroup" xmlns:wpi="http://schemas.microsoft.com/office/word/2010/wordprocessingInk" xmlns:wne="http://schemas.microsoft.com/office/word/2006/wordml" xmlns:wps="http://schemas.microsoft.com/office/word/2010/wordprocessingShape" mc:Ignorable="w14 w15 w16se w16cid wp14">
   <w:footnote w:type="separator" w:id="-1">
     <w:p>
       <w:r>
@@ -10512,7 +10492,7 @@
 </file>
 
 <file path=word/header1.xml><?xml version="1.0" encoding="utf-8"?>
-<w:hdr xmlns:wpc="http://schemas.microsoft.com/office/word/2010/wordprocessingCanvas" xmlns:mc="http://schemas.openxmlformats.org/markup-compatibility/2006" xmlns:o="urn:schemas-microsoft-com:office:office" xmlns:r="http://schemas.openxmlformats.org/officeDocument/2006/relationships" xmlns:m="http://schemas.openxmlformats.org/officeDocument/2006/math" xmlns:v="urn:schemas-microsoft-com:vml" xmlns:wp14="http://schemas.microsoft.com/office/word/2010/wordprocessingDrawing" xmlns:wp="http://schemas.openxmlformats.org/drawingml/2006/wordprocessingDrawing" xmlns:w10="urn:schemas-microsoft-com:office:word" xmlns:w="http://schemas.openxmlformats.org/wordprocessingml/2006/main" xmlns:w14="http://schemas.microsoft.com/office/word/2010/wordml" xmlns:w15="http://schemas.microsoft.com/office/word/2012/wordml" xmlns:wpg="http://schemas.microsoft.com/office/word/2010/wordprocessingGroup" xmlns:wpi="http://schemas.microsoft.com/office/word/2010/wordprocessingInk" xmlns:wne="http://schemas.microsoft.com/office/word/2006/wordml" xmlns:wps="http://schemas.microsoft.com/office/word/2010/wordprocessingShape" mc:Ignorable="w14 w15 wp14">
+<w:hdr xmlns:wpc="http://schemas.microsoft.com/office/word/2010/wordprocessingCanvas" xmlns:cx="http://schemas.microsoft.com/office/drawing/2014/chartex" xmlns:cx1="http://schemas.microsoft.com/office/drawing/2015/9/8/chartex" xmlns:cx2="http://schemas.microsoft.com/office/drawing/2015/10/21/chartex" xmlns:cx3="http://schemas.microsoft.com/office/drawing/2016/5/9/chartex" xmlns:cx4="http://schemas.microsoft.com/office/drawing/2016/5/10/chartex" xmlns:cx5="http://schemas.microsoft.com/office/drawing/2016/5/11/chartex" xmlns:cx6="http://schemas.microsoft.com/office/drawing/2016/5/12/chartex" xmlns:cx7="http://schemas.microsoft.com/office/drawing/2016/5/13/chartex" xmlns:cx8="http://schemas.microsoft.com/office/drawing/2016/5/14/chartex" xmlns:mc="http://schemas.openxmlformats.org/markup-compatibility/2006" xmlns:aink="http://schemas.microsoft.com/office/drawing/2016/ink" xmlns:am3d="http://schemas.microsoft.com/office/drawing/2017/model3d" xmlns:o="urn:schemas-microsoft-com:office:office" xmlns:r="http://schemas.openxmlformats.org/officeDocument/2006/relationships" xmlns:m="http://schemas.openxmlformats.org/officeDocument/2006/math" xmlns:v="urn:schemas-microsoft-com:vml" xmlns:wp14="http://schemas.microsoft.com/office/word/2010/wordprocessingDrawing" xmlns:wp="http://schemas.openxmlformats.org/drawingml/2006/wordprocessingDrawing" xmlns:w10="urn:schemas-microsoft-com:office:word" xmlns:w="http://schemas.openxmlformats.org/wordprocessingml/2006/main" xmlns:w14="http://schemas.microsoft.com/office/word/2010/wordml" xmlns:w15="http://schemas.microsoft.com/office/word/2012/wordml" xmlns:w16cid="http://schemas.microsoft.com/office/word/2016/wordml/cid" xmlns:w16se="http://schemas.microsoft.com/office/word/2015/wordml/symex" xmlns:wpg="http://schemas.microsoft.com/office/word/2010/wordprocessingGroup" xmlns:wpi="http://schemas.microsoft.com/office/word/2010/wordprocessingInk" xmlns:wne="http://schemas.microsoft.com/office/word/2006/wordml" xmlns:wps="http://schemas.microsoft.com/office/word/2010/wordprocessingShape" mc:Ignorable="w14 w15 w16se w16cid wp14">
   <w:tbl>
     <w:tblPr>
       <w:tblW w:w="5429" w:type="pct"/>
@@ -10529,8 +10509,8 @@
     </w:tblPr>
     <w:tblGrid>
       <w:gridCol w:w="2526"/>
-      <w:gridCol w:w="4276"/>
-      <w:gridCol w:w="2421"/>
+      <w:gridCol w:w="4278"/>
+      <w:gridCol w:w="2419"/>
     </w:tblGrid>
     <w:tr>
       <w:trPr>
@@ -10630,7 +10610,7 @@
         </w:tcPr>
         <w:p>
           <w:pPr>
-            <w:pStyle w:val="Header"/>
+            <w:pStyle w:val="Encabezado"/>
             <w:jc w:val="center"/>
             <w:rPr>
               <w:rFonts w:ascii="Tahoma" w:hAnsi="Tahoma" w:cs="Tahoma"/>
@@ -10665,7 +10645,7 @@
         </w:p>
         <w:p>
           <w:pPr>
-            <w:pStyle w:val="Header"/>
+            <w:pStyle w:val="Encabezado"/>
             <w:jc w:val="center"/>
             <w:rPr>
               <w:rFonts w:ascii="Tahoma" w:hAnsi="Tahoma" w:cs="Tahoma"/>
@@ -10698,7 +10678,7 @@
         </w:p>
         <w:p>
           <w:pPr>
-            <w:pStyle w:val="Header"/>
+            <w:pStyle w:val="Encabezado"/>
             <w:jc w:val="center"/>
             <w:rPr>
               <w:rFonts w:ascii="Tahoma" w:hAnsi="Tahoma" w:cs="Tahoma"/>
@@ -10761,7 +10741,7 @@
         </w:p>
         <w:p>
           <w:pPr>
-            <w:pStyle w:val="Header"/>
+            <w:pStyle w:val="Encabezado"/>
             <w:jc w:val="center"/>
             <w:rPr>
               <w:rFonts w:ascii="Tahoma" w:hAnsi="Tahoma" w:cs="Tahoma"/>
@@ -10874,10 +10854,10 @@
                 <v:path o:extrusionok="f" gradientshapeok="t" o:connecttype="rect"/>
                 <o:lock v:ext="edit" aspectratio="t"/>
               </v:shapetype>
-              <v:shape id="_x0000_i1025" type="#_x0000_t75" style="width:110.15pt;height:26.85pt" o:ole="">
+              <v:shape id="_x0000_i1025" type="#_x0000_t75" style="width:110pt;height:27pt">
                 <v:imagedata r:id="rId2" o:title=""/>
               </v:shape>
-              <o:OLEObject Type="Embed" ProgID="PBrush" ShapeID="_x0000_i1025" DrawAspect="Content" ObjectID="_1619361214" r:id="rId3"/>
+              <o:OLEObject Type="Embed" ProgID="PBrush" ShapeID="_x0000_i1025" DrawAspect="Content" ObjectID="_1619457988" r:id="rId3"/>
             </w:object>
           </w:r>
         </w:p>
@@ -11011,7 +10991,7 @@
         </w:tcPr>
         <w:p>
           <w:pPr>
-            <w:pStyle w:val="Header"/>
+            <w:pStyle w:val="Encabezado"/>
             <w:jc w:val="center"/>
             <w:rPr>
               <w:rFonts w:ascii="Tahoma" w:hAnsi="Tahoma" w:cs="Tahoma"/>
@@ -11059,15 +11039,7 @@
               <w:sz w:val="16"/>
               <w:szCs w:val="16"/>
             </w:rPr>
-            <w:t>0</w:t>
-          </w:r>
-          <w:r>
-            <w:rPr>
-              <w:rFonts w:ascii="Tahoma" w:hAnsi="Tahoma" w:cs="Tahoma"/>
-              <w:sz w:val="16"/>
-              <w:szCs w:val="16"/>
-            </w:rPr>
-            <w:t>6</w:t>
+            <w:t>16</w:t>
           </w:r>
           <w:r>
             <w:rPr>
@@ -11091,7 +11063,7 @@
               <w:sz w:val="16"/>
               <w:szCs w:val="16"/>
             </w:rPr>
-            <w:t>2</w:t>
+            <w:t>5</w:t>
           </w:r>
           <w:r>
             <w:rPr>
@@ -11107,12 +11079,12 @@
               <w:sz w:val="16"/>
               <w:szCs w:val="16"/>
             </w:rPr>
-            <w:t>8</w:t>
+            <w:t>9</w:t>
           </w:r>
         </w:p>
         <w:p>
           <w:pPr>
-            <w:pStyle w:val="Header"/>
+            <w:pStyle w:val="Encabezado"/>
             <w:jc w:val="center"/>
             <w:rPr>
               <w:rFonts w:ascii="Tahoma" w:hAnsi="Tahoma" w:cs="Tahoma"/>
@@ -11212,15 +11184,6 @@
               <w:sz w:val="16"/>
               <w:szCs w:val="16"/>
             </w:rPr>
-            <w:t>XX_</w:t>
-          </w:r>
-          <w:r>
-            <w:rPr>
-              <w:rFonts w:ascii="Tahoma" w:hAnsi="Tahoma" w:cs="Tahoma"/>
-              <w:b/>
-              <w:sz w:val="16"/>
-              <w:szCs w:val="16"/>
-            </w:rPr>
             <w:t>ECU_</w:t>
           </w:r>
           <w:r>
@@ -11230,7 +11193,7 @@
               <w:sz w:val="16"/>
               <w:szCs w:val="16"/>
             </w:rPr>
-            <w:t>ESPECIFICACIONCASOUSO</w:t>
+            <w:t>BúsquedaNControl</w:t>
           </w:r>
           <w:r>
             <w:rPr>
@@ -11325,7 +11288,7 @@
         </w:tcPr>
         <w:p>
           <w:pPr>
-            <w:pStyle w:val="Header"/>
+            <w:pStyle w:val="Encabezado"/>
             <w:jc w:val="center"/>
             <w:rPr>
               <w:rFonts w:ascii="Tahoma" w:hAnsi="Tahoma" w:cs="Tahoma"/>
@@ -11420,7 +11383,7 @@
 </file>
 
 <file path=word/numbering.xml><?xml version="1.0" encoding="utf-8"?>
-<w:numbering xmlns:wpc="http://schemas.microsoft.com/office/word/2010/wordprocessingCanvas" xmlns:mc="http://schemas.openxmlformats.org/markup-compatibility/2006" xmlns:o="urn:schemas-microsoft-com:office:office" xmlns:r="http://schemas.openxmlformats.org/officeDocument/2006/relationships" xmlns:m="http://schemas.openxmlformats.org/officeDocument/2006/math" xmlns:v="urn:schemas-microsoft-com:vml" xmlns:wp14="http://schemas.microsoft.com/office/word/2010/wordprocessingDrawing" xmlns:wp="http://schemas.openxmlformats.org/drawingml/2006/wordprocessingDrawing" xmlns:w10="urn:schemas-microsoft-com:office:word" xmlns:w="http://schemas.openxmlformats.org/wordprocessingml/2006/main" xmlns:w14="http://schemas.microsoft.com/office/word/2010/wordml" xmlns:w15="http://schemas.microsoft.com/office/word/2012/wordml" xmlns:wpg="http://schemas.microsoft.com/office/word/2010/wordprocessingGroup" xmlns:wpi="http://schemas.microsoft.com/office/word/2010/wordprocessingInk" xmlns:wne="http://schemas.microsoft.com/office/word/2006/wordml" xmlns:wps="http://schemas.microsoft.com/office/word/2010/wordprocessingShape" mc:Ignorable="w14 w15 wp14">
+<w:numbering xmlns:wpc="http://schemas.microsoft.com/office/word/2010/wordprocessingCanvas" xmlns:cx="http://schemas.microsoft.com/office/drawing/2014/chartex" xmlns:cx1="http://schemas.microsoft.com/office/drawing/2015/9/8/chartex" xmlns:cx2="http://schemas.microsoft.com/office/drawing/2015/10/21/chartex" xmlns:cx3="http://schemas.microsoft.com/office/drawing/2016/5/9/chartex" xmlns:cx4="http://schemas.microsoft.com/office/drawing/2016/5/10/chartex" xmlns:cx5="http://schemas.microsoft.com/office/drawing/2016/5/11/chartex" xmlns:cx6="http://schemas.microsoft.com/office/drawing/2016/5/12/chartex" xmlns:cx7="http://schemas.microsoft.com/office/drawing/2016/5/13/chartex" xmlns:cx8="http://schemas.microsoft.com/office/drawing/2016/5/14/chartex" xmlns:mc="http://schemas.openxmlformats.org/markup-compatibility/2006" xmlns:aink="http://schemas.microsoft.com/office/drawing/2016/ink" xmlns:am3d="http://schemas.microsoft.com/office/drawing/2017/model3d" xmlns:o="urn:schemas-microsoft-com:office:office" xmlns:r="http://schemas.openxmlformats.org/officeDocument/2006/relationships" xmlns:m="http://schemas.openxmlformats.org/officeDocument/2006/math" xmlns:v="urn:schemas-microsoft-com:vml" xmlns:wp14="http://schemas.microsoft.com/office/word/2010/wordprocessingDrawing" xmlns:wp="http://schemas.openxmlformats.org/drawingml/2006/wordprocessingDrawing" xmlns:w10="urn:schemas-microsoft-com:office:word" xmlns:w="http://schemas.openxmlformats.org/wordprocessingml/2006/main" xmlns:w14="http://schemas.microsoft.com/office/word/2010/wordml" xmlns:w15="http://schemas.microsoft.com/office/word/2012/wordml" xmlns:w16cid="http://schemas.microsoft.com/office/word/2016/wordml/cid" xmlns:w16se="http://schemas.microsoft.com/office/word/2015/wordml/symex" xmlns:wpg="http://schemas.microsoft.com/office/word/2010/wordprocessingGroup" xmlns:wpi="http://schemas.microsoft.com/office/word/2010/wordprocessingInk" xmlns:wne="http://schemas.microsoft.com/office/word/2006/wordml" xmlns:wps="http://schemas.microsoft.com/office/word/2010/wordprocessingShape" mc:Ignorable="w14 w15 w16se w16cid wp14">
   <w:abstractNum w:abstractNumId="0" w15:restartNumberingAfterBreak="0">
     <w:nsid w:val="FFFFFFFE"/>
     <w:multiLevelType w:val="singleLevel"/>
@@ -14646,7 +14609,7 @@
 </file>
 
 <file path=word/styles.xml><?xml version="1.0" encoding="utf-8"?>
-<w:styles xmlns:mc="http://schemas.openxmlformats.org/markup-compatibility/2006" xmlns:r="http://schemas.openxmlformats.org/officeDocument/2006/relationships" xmlns:w="http://schemas.openxmlformats.org/wordprocessingml/2006/main" xmlns:w14="http://schemas.microsoft.com/office/word/2010/wordml" xmlns:w15="http://schemas.microsoft.com/office/word/2012/wordml" mc:Ignorable="w14 w15">
+<w:styles xmlns:mc="http://schemas.openxmlformats.org/markup-compatibility/2006" xmlns:r="http://schemas.openxmlformats.org/officeDocument/2006/relationships" xmlns:w="http://schemas.openxmlformats.org/wordprocessingml/2006/main" xmlns:w14="http://schemas.microsoft.com/office/word/2010/wordml" xmlns:w15="http://schemas.microsoft.com/office/word/2012/wordml" xmlns:w16cid="http://schemas.microsoft.com/office/word/2016/wordml/cid" xmlns:w16se="http://schemas.microsoft.com/office/word/2015/wordml/symex" mc:Ignorable="w14 w15 w16se w16cid">
   <w:docDefaults>
     <w:rPrDefault>
       <w:rPr>
@@ -14656,7 +14619,7 @@
     </w:rPrDefault>
     <w:pPrDefault/>
   </w:docDefaults>
-  <w:latentStyles w:defLockedState="0" w:defUIPriority="0" w:defSemiHidden="0" w:defUnhideWhenUsed="0" w:defQFormat="0" w:count="371">
+  <w:latentStyles w:defLockedState="0" w:defUIPriority="0" w:defSemiHidden="0" w:defUnhideWhenUsed="0" w:defQFormat="0" w:count="376">
     <w:lsdException w:name="Normal" w:qFormat="1"/>
     <w:lsdException w:name="heading 1" w:qFormat="1"/>
     <w:lsdException w:name="heading 2" w:qFormat="1"/>
@@ -14756,7 +14719,6 @@
     <w:lsdException w:name="HTML Sample" w:semiHidden="1" w:unhideWhenUsed="1"/>
     <w:lsdException w:name="HTML Typewriter" w:semiHidden="1" w:unhideWhenUsed="1"/>
     <w:lsdException w:name="HTML Variable" w:semiHidden="1" w:unhideWhenUsed="1"/>
-    <w:lsdException w:name="Normal Table" w:semiHidden="1" w:unhideWhenUsed="1"/>
     <w:lsdException w:name="annotation subject" w:semiHidden="1" w:unhideWhenUsed="1"/>
     <w:lsdException w:name="No List" w:semiHidden="1" w:unhideWhenUsed="1"/>
     <w:lsdException w:name="Outline List 1" w:semiHidden="1" w:unhideWhenUsed="1"/>
@@ -14799,11 +14761,8 @@
     <w:lsdException w:name="Table Contemporary" w:semiHidden="1" w:unhideWhenUsed="1"/>
     <w:lsdException w:name="Table Elegant" w:semiHidden="1" w:unhideWhenUsed="1"/>
     <w:lsdException w:name="Table Professional" w:semiHidden="1" w:unhideWhenUsed="1"/>
-    <w:lsdException w:name="Table Subtle 1" w:semiHidden="1" w:unhideWhenUsed="1"/>
     <w:lsdException w:name="Table Subtle 2" w:semiHidden="1" w:unhideWhenUsed="1"/>
     <w:lsdException w:name="Table Web 1" w:semiHidden="1" w:unhideWhenUsed="1"/>
-    <w:lsdException w:name="Table Web 2" w:semiHidden="1" w:unhideWhenUsed="1"/>
-    <w:lsdException w:name="Table Web 3" w:semiHidden="1" w:unhideWhenUsed="1"/>
     <w:lsdException w:name="Balloon Text" w:semiHidden="1" w:unhideWhenUsed="1"/>
     <w:lsdException w:name="Table Theme" w:semiHidden="1" w:unhideWhenUsed="1"/>
     <w:lsdException w:name="Placeholder Text" w:semiHidden="1" w:uiPriority="99"/>
@@ -15021,6 +14980,11 @@
     <w:lsdException w:name="List Table 5 Dark Accent 6" w:uiPriority="50"/>
     <w:lsdException w:name="List Table 6 Colorful Accent 6" w:uiPriority="51"/>
     <w:lsdException w:name="List Table 7 Colorful Accent 6" w:uiPriority="52"/>
+    <w:lsdException w:name="Mention" w:semiHidden="1" w:uiPriority="99" w:unhideWhenUsed="1"/>
+    <w:lsdException w:name="Smart Hyperlink" w:semiHidden="1" w:uiPriority="99" w:unhideWhenUsed="1"/>
+    <w:lsdException w:name="Hashtag" w:semiHidden="1" w:uiPriority="99" w:unhideWhenUsed="1"/>
+    <w:lsdException w:name="Unresolved Mention" w:semiHidden="1" w:uiPriority="99" w:unhideWhenUsed="1"/>
+    <w:lsdException w:name="Smart Link" w:semiHidden="1" w:uiPriority="99" w:unhideWhenUsed="1"/>
   </w:latentStyles>
   <w:style w:type="paragraph" w:default="1" w:styleId="Normal">
     <w:name w:val="Normal"/>
@@ -15030,11 +14994,11 @@
       <w:lang w:eastAsia="en-US"/>
     </w:rPr>
   </w:style>
-  <w:style w:type="paragraph" w:styleId="Heading1">
+  <w:style w:type="paragraph" w:styleId="Ttulo1">
     <w:name w:val="heading 1"/>
     <w:basedOn w:val="Normal"/>
     <w:next w:val="Normal"/>
-    <w:link w:val="Heading1Char"/>
+    <w:link w:val="Ttulo1Car"/>
     <w:qFormat/>
     <w:rsid w:val="008016B1"/>
     <w:pPr>
@@ -15050,7 +15014,7 @@
       <w:szCs w:val="32"/>
     </w:rPr>
   </w:style>
-  <w:style w:type="paragraph" w:styleId="Heading2">
+  <w:style w:type="paragraph" w:styleId="Ttulo2">
     <w:name w:val="heading 2"/>
     <w:aliases w:val="H2"/>
     <w:basedOn w:val="Normal"/>
@@ -15069,11 +15033,11 @@
       <w:sz w:val="36"/>
     </w:rPr>
   </w:style>
-  <w:style w:type="paragraph" w:styleId="Heading3">
+  <w:style w:type="paragraph" w:styleId="Ttulo3">
     <w:name w:val="heading 3"/>
     <w:basedOn w:val="Normal"/>
     <w:next w:val="Normal"/>
-    <w:link w:val="Heading3Char"/>
+    <w:link w:val="Ttulo3Car"/>
     <w:qFormat/>
     <w:rsid w:val="001E33B1"/>
     <w:pPr>
@@ -15090,7 +15054,7 @@
       <w:lang w:val="en-US"/>
     </w:rPr>
   </w:style>
-  <w:style w:type="paragraph" w:styleId="Heading4">
+  <w:style w:type="paragraph" w:styleId="Ttulo4">
     <w:name w:val="heading 4"/>
     <w:basedOn w:val="Normal"/>
     <w:next w:val="BodyText"/>
@@ -15107,13 +15071,13 @@
       <w:sz w:val="28"/>
     </w:rPr>
   </w:style>
-  <w:style w:type="character" w:default="1" w:styleId="DefaultParagraphFont">
+  <w:style w:type="character" w:default="1" w:styleId="Fuentedeprrafopredeter">
     <w:name w:val="Default Paragraph Font"/>
     <w:uiPriority w:val="1"/>
     <w:semiHidden/>
     <w:unhideWhenUsed/>
   </w:style>
-  <w:style w:type="table" w:default="1" w:styleId="TableNormal">
+  <w:style w:type="table" w:default="1" w:styleId="Tablanormal">
     <w:name w:val="Normal Table"/>
     <w:uiPriority w:val="99"/>
     <w:semiHidden/>
@@ -15128,13 +15092,13 @@
       </w:tblCellMar>
     </w:tblPr>
   </w:style>
-  <w:style w:type="numbering" w:default="1" w:styleId="NoList">
+  <w:style w:type="numbering" w:default="1" w:styleId="Sinlista">
     <w:name w:val="No List"/>
     <w:uiPriority w:val="99"/>
     <w:semiHidden/>
     <w:unhideWhenUsed/>
   </w:style>
-  <w:style w:type="paragraph" w:styleId="Header">
+  <w:style w:type="paragraph" w:styleId="Encabezado">
     <w:name w:val="header"/>
     <w:basedOn w:val="Normal"/>
     <w:rsid w:val="00FA2199"/>
@@ -15145,7 +15109,7 @@
       </w:tabs>
     </w:pPr>
   </w:style>
-  <w:style w:type="paragraph" w:styleId="Footer">
+  <w:style w:type="paragraph" w:styleId="Piedepgina">
     <w:name w:val="footer"/>
     <w:basedOn w:val="Normal"/>
     <w:rsid w:val="00FA2199"/>
@@ -15156,9 +15120,9 @@
       </w:tabs>
     </w:pPr>
   </w:style>
-  <w:style w:type="character" w:styleId="PageNumber">
+  <w:style w:type="character" w:styleId="Nmerodepgina">
     <w:name w:val="page number"/>
-    <w:basedOn w:val="DefaultParagraphFont"/>
+    <w:basedOn w:val="Fuentedeprrafopredeter"/>
     <w:rsid w:val="00FA2199"/>
   </w:style>
   <w:style w:type="paragraph" w:customStyle="1" w:styleId="BodyText">
@@ -15173,9 +15137,9 @@
       <w:sz w:val="24"/>
     </w:rPr>
   </w:style>
-  <w:style w:type="character" w:styleId="Hyperlink">
+  <w:style w:type="character" w:styleId="Hipervnculo">
     <w:name w:val="Hyperlink"/>
-    <w:basedOn w:val="DefaultParagraphFont"/>
+    <w:basedOn w:val="Fuentedeprrafopredeter"/>
     <w:uiPriority w:val="99"/>
     <w:rsid w:val="006D79FB"/>
     <w:rPr>
@@ -15204,9 +15168,9 @@
       <w:spacing w:before="60" w:after="60"/>
     </w:pPr>
   </w:style>
-  <w:style w:type="table" w:styleId="TableGrid">
+  <w:style w:type="table" w:styleId="Tablaconcuadrcula">
     <w:name w:val="Table Grid"/>
-    <w:basedOn w:val="TableNormal"/>
+    <w:basedOn w:val="Tablanormal"/>
     <w:rsid w:val="006D79FB"/>
     <w:tblPr>
       <w:tblBorders>
@@ -15219,7 +15183,7 @@
       </w:tblBorders>
     </w:tblPr>
   </w:style>
-  <w:style w:type="paragraph" w:styleId="TOC2">
+  <w:style w:type="paragraph" w:styleId="TDC2">
     <w:name w:val="toc 2"/>
     <w:basedOn w:val="Normal"/>
     <w:next w:val="Normal"/>
@@ -15230,9 +15194,9 @@
       <w:ind w:left="200"/>
     </w:pPr>
   </w:style>
-  <w:style w:type="character" w:styleId="CommentReference">
+  <w:style w:type="character" w:styleId="Refdecomentario">
     <w:name w:val="annotation reference"/>
-    <w:basedOn w:val="DefaultParagraphFont"/>
+    <w:basedOn w:val="Fuentedeprrafopredeter"/>
     <w:semiHidden/>
     <w:rsid w:val="006D79FB"/>
     <w:rPr>
@@ -15240,7 +15204,7 @@
       <w:szCs w:val="16"/>
     </w:rPr>
   </w:style>
-  <w:style w:type="paragraph" w:styleId="CommentText">
+  <w:style w:type="paragraph" w:styleId="Textocomentario">
     <w:name w:val="annotation text"/>
     <w:basedOn w:val="Normal"/>
     <w:semiHidden/>
@@ -15248,7 +15212,7 @@
   </w:style>
   <w:style w:type="character" w:customStyle="1" w:styleId="BodyTextCar">
     <w:name w:val="BodyText Car"/>
-    <w:basedOn w:val="DefaultParagraphFont"/>
+    <w:basedOn w:val="Fuentedeprrafopredeter"/>
     <w:link w:val="BodyText"/>
     <w:locked/>
     <w:rsid w:val="006D79FB"/>
@@ -15257,7 +15221,7 @@
       <w:lang w:val="es-MX" w:eastAsia="en-US" w:bidi="ar-SA"/>
     </w:rPr>
   </w:style>
-  <w:style w:type="paragraph" w:styleId="BalloonText">
+  <w:style w:type="paragraph" w:styleId="Textodeglobo">
     <w:name w:val="Balloon Text"/>
     <w:basedOn w:val="Normal"/>
     <w:semiHidden/>
@@ -15268,10 +15232,10 @@
       <w:szCs w:val="16"/>
     </w:rPr>
   </w:style>
-  <w:style w:type="paragraph" w:styleId="CommentSubject">
+  <w:style w:type="paragraph" w:styleId="Asuntodelcomentario">
     <w:name w:val="annotation subject"/>
-    <w:basedOn w:val="CommentText"/>
-    <w:next w:val="CommentText"/>
+    <w:basedOn w:val="Textocomentario"/>
+    <w:next w:val="Textocomentario"/>
     <w:semiHidden/>
     <w:rsid w:val="00133A5A"/>
     <w:rPr>
@@ -15279,7 +15243,7 @@
       <w:bCs/>
     </w:rPr>
   </w:style>
-  <w:style w:type="paragraph" w:styleId="TOC3">
+  <w:style w:type="paragraph" w:styleId="TDC3">
     <w:name w:val="toc 3"/>
     <w:basedOn w:val="Normal"/>
     <w:next w:val="Normal"/>
@@ -15292,7 +15256,7 @@
   </w:style>
   <w:style w:type="paragraph" w:customStyle="1" w:styleId="InfoHidden">
     <w:name w:val="Info Hidden"/>
-    <w:basedOn w:val="Caption"/>
+    <w:basedOn w:val="Descripcin"/>
     <w:link w:val="InfoHiddenChar"/>
     <w:rsid w:val="001F09D6"/>
     <w:pPr>
@@ -15306,10 +15270,10 @@
       <w:color w:val="0000FF"/>
     </w:rPr>
   </w:style>
-  <w:style w:type="character" w:customStyle="1" w:styleId="CaptionChar">
-    <w:name w:val="Caption Char"/>
-    <w:basedOn w:val="DefaultParagraphFont"/>
-    <w:link w:val="Caption"/>
+  <w:style w:type="character" w:customStyle="1" w:styleId="DescripcinCar">
+    <w:name w:val="Descripción Car"/>
+    <w:basedOn w:val="Fuentedeprrafopredeter"/>
+    <w:link w:val="Descripcin"/>
     <w:rsid w:val="001F09D6"/>
     <w:rPr>
       <w:b/>
@@ -15317,11 +15281,11 @@
       <w:lang w:val="es-MX" w:eastAsia="en-US" w:bidi="ar-SA"/>
     </w:rPr>
   </w:style>
-  <w:style w:type="paragraph" w:styleId="Caption">
+  <w:style w:type="paragraph" w:styleId="Descripcin">
     <w:name w:val="caption"/>
     <w:basedOn w:val="Normal"/>
     <w:next w:val="Normal"/>
-    <w:link w:val="CaptionChar"/>
+    <w:link w:val="DescripcinCar"/>
     <w:qFormat/>
     <w:rsid w:val="001F09D6"/>
     <w:rPr>
@@ -15331,7 +15295,7 @@
   </w:style>
   <w:style w:type="character" w:customStyle="1" w:styleId="InfoHiddenChar">
     <w:name w:val="Info Hidden Char"/>
-    <w:basedOn w:val="CaptionChar"/>
+    <w:basedOn w:val="DescripcinCar"/>
     <w:link w:val="InfoHidden"/>
     <w:rsid w:val="001F09D6"/>
     <w:rPr>
@@ -15359,11 +15323,11 @@
       <w:lang w:val="en-US"/>
     </w:rPr>
   </w:style>
-  <w:style w:type="paragraph" w:styleId="ListParagraph">
+  <w:style w:type="paragraph" w:styleId="Prrafodelista">
     <w:name w:val="List Paragraph"/>
     <w:aliases w:val="Bullet List,FooterText,numbered,List Paragraph1,Paragraphe de liste1,Bulletr List Paragraph,列出段落,列出段落1,Bullet List1,FooterText1,numbered1,List Paragraph11,Paragraphe de liste11,Bulletr List Paragraph1,列出段落2,列出段落11,Bullet List2"/>
     <w:basedOn w:val="Normal"/>
-    <w:link w:val="ListParagraphChar"/>
+    <w:link w:val="PrrafodelistaCar"/>
     <w:uiPriority w:val="34"/>
     <w:qFormat/>
     <w:rsid w:val="00C83D95"/>
@@ -15372,10 +15336,10 @@
       <w:contextualSpacing/>
     </w:pPr>
   </w:style>
-  <w:style w:type="character" w:customStyle="1" w:styleId="Heading3Char">
-    <w:name w:val="Heading 3 Char"/>
-    <w:basedOn w:val="DefaultParagraphFont"/>
-    <w:link w:val="Heading3"/>
+  <w:style w:type="character" w:customStyle="1" w:styleId="Ttulo3Car">
+    <w:name w:val="Título 3 Car"/>
+    <w:basedOn w:val="Fuentedeprrafopredeter"/>
+    <w:link w:val="Ttulo3"/>
     <w:rsid w:val="00433DDA"/>
     <w:rPr>
       <w:rFonts w:ascii="Arial" w:hAnsi="Arial" w:cs="Arial"/>
@@ -15405,10 +15369,10 @@
       <w:color w:val="0000FF"/>
     </w:rPr>
   </w:style>
-  <w:style w:type="character" w:customStyle="1" w:styleId="ListParagraphChar">
-    <w:name w:val="List Paragraph Char"/>
-    <w:aliases w:val="Bullet List Char,FooterText Char,numbered Char,List Paragraph1 Char,Paragraphe de liste1 Char,Bulletr List Paragraph Char,列出段落 Char,列出段落1 Char,Bullet List1 Char,FooterText1 Char,numbered1 Char,List Paragraph11 Char,列出段落2 Char"/>
-    <w:link w:val="ListParagraph"/>
+  <w:style w:type="character" w:customStyle="1" w:styleId="PrrafodelistaCar">
+    <w:name w:val="Párrafo de lista Car"/>
+    <w:aliases w:val="Bullet List Car,FooterText Car,numbered Car,List Paragraph1 Car,Paragraphe de liste1 Car,Bulletr List Paragraph Car,列出段落 Car,列出段落1 Car,Bullet List1 Car,FooterText1 Car,numbered1 Car,List Paragraph11 Car,Paragraphe de liste11 Car"/>
+    <w:link w:val="Prrafodelista"/>
     <w:uiPriority w:val="34"/>
     <w:locked/>
     <w:rsid w:val="00925CF6"/>
@@ -15416,10 +15380,10 @@
       <w:lang w:eastAsia="en-US"/>
     </w:rPr>
   </w:style>
-  <w:style w:type="character" w:customStyle="1" w:styleId="Heading1Char">
-    <w:name w:val="Heading 1 Char"/>
-    <w:basedOn w:val="DefaultParagraphFont"/>
-    <w:link w:val="Heading1"/>
+  <w:style w:type="character" w:customStyle="1" w:styleId="Ttulo1Car">
+    <w:name w:val="Título 1 Car"/>
+    <w:basedOn w:val="Fuentedeprrafopredeter"/>
+    <w:link w:val="Ttulo1"/>
     <w:rsid w:val="008016B1"/>
     <w:rPr>
       <w:rFonts w:asciiTheme="majorHAnsi" w:eastAsiaTheme="majorEastAsia" w:hAnsiTheme="majorHAnsi" w:cstheme="majorBidi"/>
@@ -15429,7 +15393,7 @@
       <w:lang w:eastAsia="en-US"/>
     </w:rPr>
   </w:style>
-  <w:style w:type="paragraph" w:styleId="TOC1">
+  <w:style w:type="paragraph" w:styleId="TDC1">
     <w:name w:val="toc 1"/>
     <w:basedOn w:val="Normal"/>
     <w:next w:val="Normal"/>

--- a/data/documentos/domentos sat/ECU_BusquedaNcontrol.docx
+++ b/data/documentos/domentos sat/ECU_BusquedaNcontrol.docx
@@ -1,6 +1,6 @@
 
 <file path=word/document.xml><?xml version="1.0" encoding="utf-8"?>
-<w:document xmlns:wpc="http://schemas.microsoft.com/office/word/2010/wordprocessingCanvas" xmlns:cx="http://schemas.microsoft.com/office/drawing/2014/chartex" xmlns:cx1="http://schemas.microsoft.com/office/drawing/2015/9/8/chartex" xmlns:cx2="http://schemas.microsoft.com/office/drawing/2015/10/21/chartex" xmlns:cx3="http://schemas.microsoft.com/office/drawing/2016/5/9/chartex" xmlns:cx4="http://schemas.microsoft.com/office/drawing/2016/5/10/chartex" xmlns:cx5="http://schemas.microsoft.com/office/drawing/2016/5/11/chartex" xmlns:cx6="http://schemas.microsoft.com/office/drawing/2016/5/12/chartex" xmlns:cx7="http://schemas.microsoft.com/office/drawing/2016/5/13/chartex" xmlns:cx8="http://schemas.microsoft.com/office/drawing/2016/5/14/chartex" xmlns:mc="http://schemas.openxmlformats.org/markup-compatibility/2006" xmlns:aink="http://schemas.microsoft.com/office/drawing/2016/ink" xmlns:am3d="http://schemas.microsoft.com/office/drawing/2017/model3d" xmlns:o="urn:schemas-microsoft-com:office:office" xmlns:r="http://schemas.openxmlformats.org/officeDocument/2006/relationships" xmlns:m="http://schemas.openxmlformats.org/officeDocument/2006/math" xmlns:v="urn:schemas-microsoft-com:vml" xmlns:wp14="http://schemas.microsoft.com/office/word/2010/wordprocessingDrawing" xmlns:wp="http://schemas.openxmlformats.org/drawingml/2006/wordprocessingDrawing" xmlns:w10="urn:schemas-microsoft-com:office:word" xmlns:w="http://schemas.openxmlformats.org/wordprocessingml/2006/main" xmlns:w14="http://schemas.microsoft.com/office/word/2010/wordml" xmlns:w15="http://schemas.microsoft.com/office/word/2012/wordml" xmlns:w16cid="http://schemas.microsoft.com/office/word/2016/wordml/cid" xmlns:w16se="http://schemas.microsoft.com/office/word/2015/wordml/symex" xmlns:wpg="http://schemas.microsoft.com/office/word/2010/wordprocessingGroup" xmlns:wpi="http://schemas.microsoft.com/office/word/2010/wordprocessingInk" xmlns:wne="http://schemas.microsoft.com/office/word/2006/wordml" xmlns:wps="http://schemas.microsoft.com/office/word/2010/wordprocessingShape" mc:Ignorable="w14 w15 w16se w16cid wp14">
+<w:document xmlns:wpc="http://schemas.microsoft.com/office/word/2010/wordprocessingCanvas" xmlns:mc="http://schemas.openxmlformats.org/markup-compatibility/2006" xmlns:o="urn:schemas-microsoft-com:office:office" xmlns:r="http://schemas.openxmlformats.org/officeDocument/2006/relationships" xmlns:m="http://schemas.openxmlformats.org/officeDocument/2006/math" xmlns:v="urn:schemas-microsoft-com:vml" xmlns:wp14="http://schemas.microsoft.com/office/word/2010/wordprocessingDrawing" xmlns:wp="http://schemas.openxmlformats.org/drawingml/2006/wordprocessingDrawing" xmlns:w10="urn:schemas-microsoft-com:office:word" xmlns:w="http://schemas.openxmlformats.org/wordprocessingml/2006/main" xmlns:w14="http://schemas.microsoft.com/office/word/2010/wordml" xmlns:w15="http://schemas.microsoft.com/office/word/2012/wordml" xmlns:wpg="http://schemas.microsoft.com/office/word/2010/wordprocessingGroup" xmlns:wpi="http://schemas.microsoft.com/office/word/2010/wordprocessingInk" xmlns:wne="http://schemas.microsoft.com/office/word/2006/wordml" xmlns:wps="http://schemas.microsoft.com/office/word/2010/wordprocessingShape" mc:Ignorable="w14 w15 wp14">
   <w:body>
     <w:p>
       <w:pPr>
@@ -3588,7 +3588,7 @@
     </w:p>
     <w:p>
       <w:pPr>
-        <w:pStyle w:val="TDC3"/>
+        <w:pStyle w:val="TOC3"/>
         <w:tabs>
           <w:tab w:val="right" w:leader="dot" w:pos="8494"/>
         </w:tabs>
@@ -3622,7 +3622,7 @@
       <w:hyperlink w:anchor="_Toc8747689" w:history="1">
         <w:r>
           <w:rPr>
-            <w:rStyle w:val="Hipervnculo"/>
+            <w:rStyle w:val="Hyperlink"/>
             <w:rFonts w:ascii="Arial" w:hAnsi="Arial" w:cs="Arial"/>
             <w:caps/>
             <w:noProof/>
@@ -3688,7 +3688,7 @@
     </w:p>
     <w:p>
       <w:pPr>
-        <w:pStyle w:val="TDC3"/>
+        <w:pStyle w:val="TOC3"/>
         <w:tabs>
           <w:tab w:val="right" w:leader="dot" w:pos="8494"/>
         </w:tabs>
@@ -3704,7 +3704,7 @@
       <w:hyperlink w:anchor="_Toc8747690" w:history="1">
         <w:r>
           <w:rPr>
-            <w:rStyle w:val="Hipervnculo"/>
+            <w:rStyle w:val="Hyperlink"/>
             <w:rFonts w:ascii="Arial" w:hAnsi="Arial" w:cs="Arial"/>
             <w:noProof/>
             <w:lang w:val="es-ES"/>
@@ -3713,7 +3713,7 @@
         </w:r>
         <w:r>
           <w:rPr>
-            <w:rStyle w:val="Hipervnculo"/>
+            <w:rStyle w:val="Hyperlink"/>
             <w:rFonts w:ascii="Arial" w:hAnsi="Arial" w:cs="Arial"/>
             <w:noProof/>
           </w:rPr>
@@ -3778,7 +3778,7 @@
     </w:p>
     <w:p>
       <w:pPr>
-        <w:pStyle w:val="TDC3"/>
+        <w:pStyle w:val="TOC3"/>
         <w:tabs>
           <w:tab w:val="right" w:leader="dot" w:pos="8494"/>
         </w:tabs>
@@ -3794,7 +3794,7 @@
       <w:hyperlink w:anchor="_Toc8747691" w:history="1">
         <w:r>
           <w:rPr>
-            <w:rStyle w:val="Hipervnculo"/>
+            <w:rStyle w:val="Hyperlink"/>
             <w:rFonts w:ascii="Arial" w:hAnsi="Arial" w:cs="Arial"/>
             <w:noProof/>
           </w:rPr>
@@ -3859,7 +3859,7 @@
     </w:p>
     <w:p>
       <w:pPr>
-        <w:pStyle w:val="TDC3"/>
+        <w:pStyle w:val="TOC3"/>
         <w:tabs>
           <w:tab w:val="right" w:leader="dot" w:pos="8494"/>
         </w:tabs>
@@ -3932,7 +3932,7 @@
     </w:p>
     <w:p>
       <w:pPr>
-        <w:pStyle w:val="TDC3"/>
+        <w:pStyle w:val="TOC3"/>
         <w:tabs>
           <w:tab w:val="right" w:leader="dot" w:pos="8494"/>
         </w:tabs>
@@ -3948,7 +3948,7 @@
       <w:hyperlink w:anchor="_Toc8747693" w:history="1">
         <w:r>
           <w:rPr>
-            <w:rStyle w:val="Hipervnculo"/>
+            <w:rStyle w:val="Hyperlink"/>
             <w:rFonts w:ascii="Arial" w:hAnsi="Arial" w:cs="Arial"/>
             <w:noProof/>
             <w:lang w:val="es-ES"/>
@@ -3957,7 +3957,7 @@
         </w:r>
         <w:r>
           <w:rPr>
-            <w:rStyle w:val="Hipervnculo"/>
+            <w:rStyle w:val="Hyperlink"/>
             <w:rFonts w:ascii="Arial" w:hAnsi="Arial" w:cs="Arial"/>
             <w:noProof/>
           </w:rPr>
@@ -4022,7 +4022,7 @@
     </w:p>
     <w:p>
       <w:pPr>
-        <w:pStyle w:val="TDC3"/>
+        <w:pStyle w:val="TOC3"/>
         <w:tabs>
           <w:tab w:val="right" w:leader="dot" w:pos="8494"/>
         </w:tabs>
@@ -4038,7 +4038,7 @@
       <w:hyperlink w:anchor="_Toc8747694" w:history="1">
         <w:r>
           <w:rPr>
-            <w:rStyle w:val="Hipervnculo"/>
+            <w:rStyle w:val="Hyperlink"/>
             <w:rFonts w:ascii="Arial" w:hAnsi="Arial" w:cs="Arial"/>
             <w:noProof/>
             <w:lang w:val="es-ES"/>
@@ -4047,7 +4047,7 @@
         </w:r>
         <w:r>
           <w:rPr>
-            <w:rStyle w:val="Hipervnculo"/>
+            <w:rStyle w:val="Hyperlink"/>
             <w:rFonts w:ascii="Arial" w:hAnsi="Arial" w:cs="Arial"/>
             <w:noProof/>
           </w:rPr>
@@ -4112,7 +4112,7 @@
     </w:p>
     <w:p>
       <w:pPr>
-        <w:pStyle w:val="TDC3"/>
+        <w:pStyle w:val="TOC3"/>
         <w:tabs>
           <w:tab w:val="right" w:leader="dot" w:pos="8494"/>
         </w:tabs>
@@ -4128,7 +4128,7 @@
       <w:hyperlink w:anchor="_Toc8747695" w:history="1">
         <w:r>
           <w:rPr>
-            <w:rStyle w:val="Hipervnculo"/>
+            <w:rStyle w:val="Hyperlink"/>
             <w:rFonts w:ascii="Arial" w:hAnsi="Arial" w:cs="Arial"/>
             <w:noProof/>
             <w:lang w:val="es-ES"/>
@@ -4137,7 +4137,7 @@
         </w:r>
         <w:r>
           <w:rPr>
-            <w:rStyle w:val="Hipervnculo"/>
+            <w:rStyle w:val="Hyperlink"/>
             <w:rFonts w:ascii="Arial" w:hAnsi="Arial" w:cs="Arial"/>
             <w:noProof/>
           </w:rPr>
@@ -4202,7 +4202,7 @@
     </w:p>
     <w:p>
       <w:pPr>
-        <w:pStyle w:val="TDC3"/>
+        <w:pStyle w:val="TOC3"/>
         <w:tabs>
           <w:tab w:val="right" w:leader="dot" w:pos="8494"/>
         </w:tabs>
@@ -4218,7 +4218,7 @@
       <w:hyperlink w:anchor="_Toc8747696" w:history="1">
         <w:r>
           <w:rPr>
-            <w:rStyle w:val="Hipervnculo"/>
+            <w:rStyle w:val="Hyperlink"/>
             <w:rFonts w:ascii="Arial" w:hAnsi="Arial" w:cs="Arial"/>
             <w:noProof/>
             <w:lang w:val="es-ES"/>
@@ -4227,7 +4227,7 @@
         </w:r>
         <w:r>
           <w:rPr>
-            <w:rStyle w:val="Hipervnculo"/>
+            <w:rStyle w:val="Hyperlink"/>
             <w:rFonts w:ascii="Arial" w:hAnsi="Arial" w:cs="Arial"/>
             <w:noProof/>
           </w:rPr>
@@ -4292,7 +4292,7 @@
     </w:p>
     <w:p>
       <w:pPr>
-        <w:pStyle w:val="TDC3"/>
+        <w:pStyle w:val="TOC3"/>
         <w:tabs>
           <w:tab w:val="right" w:leader="dot" w:pos="8494"/>
         </w:tabs>
@@ -4308,7 +4308,7 @@
       <w:hyperlink w:anchor="_Toc8747697" w:history="1">
         <w:r>
           <w:rPr>
-            <w:rStyle w:val="Hipervnculo"/>
+            <w:rStyle w:val="Hyperlink"/>
             <w:rFonts w:ascii="Arial" w:hAnsi="Arial" w:cs="Arial"/>
             <w:noProof/>
             <w:lang w:val="es-ES"/>
@@ -4317,7 +4317,7 @@
         </w:r>
         <w:r>
           <w:rPr>
-            <w:rStyle w:val="Hipervnculo"/>
+            <w:rStyle w:val="Hyperlink"/>
             <w:rFonts w:ascii="Arial" w:hAnsi="Arial" w:cs="Arial"/>
             <w:noProof/>
           </w:rPr>
@@ -4382,7 +4382,7 @@
     </w:p>
     <w:p>
       <w:pPr>
-        <w:pStyle w:val="TDC3"/>
+        <w:pStyle w:val="TOC3"/>
         <w:tabs>
           <w:tab w:val="right" w:leader="dot" w:pos="8494"/>
         </w:tabs>
@@ -4398,7 +4398,7 @@
       <w:hyperlink w:anchor="_Toc8747698" w:history="1">
         <w:r>
           <w:rPr>
-            <w:rStyle w:val="Hipervnculo"/>
+            <w:rStyle w:val="Hyperlink"/>
             <w:rFonts w:ascii="Arial" w:hAnsi="Arial" w:cs="Arial"/>
             <w:noProof/>
           </w:rPr>
@@ -4463,7 +4463,7 @@
     </w:p>
     <w:p>
       <w:pPr>
-        <w:pStyle w:val="TDC3"/>
+        <w:pStyle w:val="TOC3"/>
         <w:tabs>
           <w:tab w:val="right" w:leader="dot" w:pos="8494"/>
         </w:tabs>
@@ -4479,7 +4479,7 @@
       <w:hyperlink w:anchor="_Toc8747699" w:history="1">
         <w:r>
           <w:rPr>
-            <w:rStyle w:val="Hipervnculo"/>
+            <w:rStyle w:val="Hyperlink"/>
             <w:rFonts w:ascii="Arial" w:hAnsi="Arial" w:cs="Arial"/>
             <w:noProof/>
           </w:rPr>
@@ -4544,7 +4544,7 @@
     </w:p>
     <w:p>
       <w:pPr>
-        <w:pStyle w:val="TDC3"/>
+        <w:pStyle w:val="TOC3"/>
         <w:tabs>
           <w:tab w:val="right" w:leader="dot" w:pos="8494"/>
         </w:tabs>
@@ -4560,7 +4560,7 @@
       <w:hyperlink w:anchor="_Toc8747700" w:history="1">
         <w:r>
           <w:rPr>
-            <w:rStyle w:val="Hipervnculo"/>
+            <w:rStyle w:val="Hyperlink"/>
             <w:rFonts w:ascii="Arial" w:hAnsi="Arial" w:cs="Arial"/>
             <w:noProof/>
           </w:rPr>
@@ -4625,7 +4625,7 @@
     </w:p>
     <w:p>
       <w:pPr>
-        <w:pStyle w:val="TDC3"/>
+        <w:pStyle w:val="TOC3"/>
         <w:tabs>
           <w:tab w:val="right" w:leader="dot" w:pos="8494"/>
         </w:tabs>
@@ -4641,7 +4641,7 @@
       <w:hyperlink w:anchor="_Toc8747701" w:history="1">
         <w:r>
           <w:rPr>
-            <w:rStyle w:val="Hipervnculo"/>
+            <w:rStyle w:val="Hyperlink"/>
             <w:rFonts w:ascii="Arial" w:hAnsi="Arial" w:cs="Arial"/>
             <w:noProof/>
             <w:lang w:val="es-ES"/>
@@ -4650,7 +4650,7 @@
         </w:r>
         <w:r>
           <w:rPr>
-            <w:rStyle w:val="Hipervnculo"/>
+            <w:rStyle w:val="Hyperlink"/>
             <w:rFonts w:ascii="Arial" w:hAnsi="Arial" w:cs="Arial"/>
             <w:noProof/>
           </w:rPr>
@@ -4715,7 +4715,7 @@
     </w:p>
     <w:p>
       <w:pPr>
-        <w:pStyle w:val="TDC1"/>
+        <w:pStyle w:val="TOC1"/>
         <w:tabs>
           <w:tab w:val="right" w:leader="dot" w:pos="8494"/>
         </w:tabs>
@@ -4788,7 +4788,7 @@
     </w:p>
     <w:p>
       <w:pPr>
-        <w:pStyle w:val="TDC3"/>
+        <w:pStyle w:val="TOC3"/>
         <w:tabs>
           <w:tab w:val="right" w:leader="dot" w:pos="8494"/>
         </w:tabs>
@@ -4804,7 +4804,7 @@
       <w:hyperlink w:anchor="_Toc8747703" w:history="1">
         <w:r>
           <w:rPr>
-            <w:rStyle w:val="Hipervnculo"/>
+            <w:rStyle w:val="Hyperlink"/>
             <w:rFonts w:ascii="Arial" w:hAnsi="Arial" w:cs="Arial"/>
             <w:noProof/>
             <w:lang w:val="es-ES"/>
@@ -4813,7 +4813,7 @@
         </w:r>
         <w:r>
           <w:rPr>
-            <w:rStyle w:val="Hipervnculo"/>
+            <w:rStyle w:val="Hyperlink"/>
             <w:rFonts w:ascii="Arial" w:hAnsi="Arial" w:cs="Arial"/>
             <w:noProof/>
           </w:rPr>
@@ -4878,7 +4878,7 @@
     </w:p>
     <w:p>
       <w:pPr>
-        <w:pStyle w:val="TDC3"/>
+        <w:pStyle w:val="TOC3"/>
         <w:tabs>
           <w:tab w:val="right" w:leader="dot" w:pos="8494"/>
         </w:tabs>
@@ -4894,7 +4894,7 @@
       <w:hyperlink w:anchor="_Toc8747704" w:history="1">
         <w:r>
           <w:rPr>
-            <w:rStyle w:val="Hipervnculo"/>
+            <w:rStyle w:val="Hyperlink"/>
             <w:rFonts w:ascii="Arial" w:hAnsi="Arial" w:cs="Arial"/>
             <w:noProof/>
             <w:lang w:val="es-ES"/>
@@ -5004,7 +5004,7 @@
     </w:p>
     <w:p>
       <w:pPr>
-        <w:pStyle w:val="Ttulo3"/>
+        <w:pStyle w:val="Heading3"/>
         <w:jc w:val="both"/>
         <w:rPr>
           <w:b w:val="0"/>
@@ -5144,7 +5144,7 @@
         <w:tblLook w:val="01E0" w:firstRow="1" w:lastRow="1" w:firstColumn="1" w:lastColumn="1" w:noHBand="0" w:noVBand="0"/>
       </w:tblPr>
       <w:tblGrid>
-        <w:gridCol w:w="8442"/>
+        <w:gridCol w:w="8720"/>
       </w:tblGrid>
       <w:tr>
         <w:tc>
@@ -5157,7 +5157,7 @@
           </w:tcPr>
           <w:p>
             <w:pPr>
-              <w:pStyle w:val="Ttulo3"/>
+              <w:pStyle w:val="Heading3"/>
               <w:jc w:val="both"/>
               <w:rPr>
                 <w:lang w:val="es-ES"/>
@@ -5349,7 +5349,7 @@
           </w:tcPr>
           <w:p>
             <w:pPr>
-              <w:pStyle w:val="Ttulo3"/>
+              <w:pStyle w:val="Heading3"/>
               <w:jc w:val="both"/>
               <w:rPr>
                 <w:lang w:val="es-MX"/>
@@ -5409,7 +5409,7 @@
           </w:tcPr>
           <w:p>
             <w:pPr>
-              <w:pStyle w:val="Ttulo3"/>
+              <w:pStyle w:val="Heading3"/>
               <w:jc w:val="both"/>
               <w:rPr>
                 <w:sz w:val="24"/>
@@ -5421,7 +5421,7 @@
             <w:r>
               <w:rPr>
                 <w:noProof/>
-                <w:lang w:eastAsia="es-MX"/>
+                <w:lang w:val="es-MX" w:eastAsia="es-MX"/>
               </w:rPr>
               <w:drawing>
                 <wp:anchor distT="0" distB="0" distL="114300" distR="114300" simplePos="0" relativeHeight="251661312" behindDoc="0" locked="0" layoutInCell="1" allowOverlap="1">
@@ -5523,7 +5523,7 @@
           </w:tcPr>
           <w:p>
             <w:pPr>
-              <w:pStyle w:val="Ttulo3"/>
+              <w:pStyle w:val="Heading3"/>
               <w:jc w:val="both"/>
               <w:rPr>
                 <w:lang w:val="es-ES"/>
@@ -5686,7 +5686,7 @@
           </w:p>
           <w:p>
             <w:pPr>
-              <w:pStyle w:val="Prrafodelista"/>
+              <w:pStyle w:val="ListParagraph"/>
               <w:numPr>
                 <w:ilvl w:val="0"/>
                 <w:numId w:val="23"/>
@@ -5752,7 +5752,7 @@
           </w:tcPr>
           <w:p>
             <w:pPr>
-              <w:pStyle w:val="Ttulo3"/>
+              <w:pStyle w:val="Heading3"/>
               <w:jc w:val="both"/>
               <w:rPr>
                 <w:b w:val="0"/>
@@ -5833,7 +5833,7 @@
           </w:p>
           <w:p>
             <w:pPr>
-              <w:pStyle w:val="Prrafodelista"/>
+              <w:pStyle w:val="ListParagraph"/>
               <w:numPr>
                 <w:ilvl w:val="0"/>
                 <w:numId w:val="1"/>
@@ -5862,7 +5862,7 @@
           </w:p>
           <w:p>
             <w:pPr>
-              <w:pStyle w:val="Prrafodelista"/>
+              <w:pStyle w:val="ListParagraph"/>
               <w:numPr>
                 <w:ilvl w:val="0"/>
                 <w:numId w:val="1"/>
@@ -5899,12 +5899,20 @@
               <w:rPr>
                 <w:rFonts w:ascii="Arial" w:hAnsi="Arial" w:cs="Arial"/>
               </w:rPr>
-              <w:t xml:space="preserve"> valido para realizar la búsqueda por este medio.</w:t>
-            </w:r>
-          </w:p>
-          <w:p>
-            <w:pPr>
-              <w:pStyle w:val="Prrafodelista"/>
+              <w:t xml:space="preserve"> vá</w:t>
+            </w:r>
+            <w:bookmarkStart w:id="7" w:name="_GoBack"/>
+            <w:bookmarkEnd w:id="7"/>
+            <w:r>
+              <w:rPr>
+                <w:rFonts w:ascii="Arial" w:hAnsi="Arial" w:cs="Arial"/>
+              </w:rPr>
+              <w:t>lido para realizar la búsqueda por este medio.</w:t>
+            </w:r>
+          </w:p>
+          <w:p>
+            <w:pPr>
+              <w:pStyle w:val="ListParagraph"/>
               <w:numPr>
                 <w:ilvl w:val="0"/>
                 <w:numId w:val="1"/>
@@ -5950,13 +5958,13 @@
           </w:tcPr>
           <w:p>
             <w:pPr>
-              <w:pStyle w:val="Ttulo3"/>
+              <w:pStyle w:val="Heading3"/>
               <w:jc w:val="both"/>
               <w:rPr>
                 <w:lang w:val="es-ES"/>
               </w:rPr>
             </w:pPr>
-            <w:bookmarkStart w:id="7" w:name="_Toc8747695"/>
+            <w:bookmarkStart w:id="8" w:name="_Toc8747695"/>
             <w:r>
               <w:rPr>
                 <w:sz w:val="24"/>
@@ -5997,7 +6005,7 @@
               </w:rPr>
               <w:t>condiciones</w:t>
             </w:r>
-            <w:bookmarkEnd w:id="7"/>
+            <w:bookmarkEnd w:id="8"/>
             <w:r>
               <w:rPr>
                 <w:lang w:val="es-ES"/>
@@ -6049,7 +6057,19 @@
               <w:rPr>
                 <w:rFonts w:ascii="Arial" w:hAnsi="Arial" w:cs="Arial"/>
               </w:rPr>
-              <w:t>Al ingresar correctamente el número de control el usuario podrá seleccionar que tipo de reporte es el que visualizara, ya sea IVA, ISR o Pagos, si el número de control no existe o no es válido se mostrara un mensaje de error.</w:t>
+              <w:t>Al ingresar correctamente el número de control el usuario visualizara</w:t>
+            </w:r>
+            <w:r>
+              <w:rPr>
+                <w:rFonts w:ascii="Arial" w:hAnsi="Arial" w:cs="Arial"/>
+              </w:rPr>
+              <w:t xml:space="preserve"> el tipo de reporte correspondiente al número de control</w:t>
+            </w:r>
+            <w:r>
+              <w:rPr>
+                <w:rFonts w:ascii="Arial" w:hAnsi="Arial" w:cs="Arial"/>
+              </w:rPr>
+              <w:t>, ya sea IVA, ISR o Pagos, si el número de control no existe o no es válido se mostrara un mensaje de error.</w:t>
             </w:r>
           </w:p>
           <w:p>
@@ -6134,14 +6154,14 @@
           </w:tcPr>
           <w:p>
             <w:pPr>
-              <w:pStyle w:val="Ttulo3"/>
+              <w:pStyle w:val="Heading3"/>
               <w:jc w:val="both"/>
               <w:rPr>
                 <w:b w:val="0"/>
                 <w:lang w:val="es-ES"/>
               </w:rPr>
             </w:pPr>
-            <w:bookmarkStart w:id="8" w:name="_Toc8747696"/>
+            <w:bookmarkStart w:id="9" w:name="_Toc8747696"/>
             <w:r>
               <w:rPr>
                 <w:sz w:val="24"/>
@@ -6159,7 +6179,7 @@
               </w:rPr>
               <w:t>primario</w:t>
             </w:r>
-            <w:bookmarkEnd w:id="8"/>
+            <w:bookmarkEnd w:id="9"/>
             <w:r>
               <w:rPr>
                 <w:rStyle w:val="InfoHiddenChar"/>
@@ -6375,56 +6395,17 @@
                     <w:rPr>
                       <w:rFonts w:ascii="Arial" w:hAnsi="Arial" w:cs="Arial"/>
                     </w:rPr>
-                    <w:t>4.- Se re direccionará hacia la pantalla del menú.</w:t>
+                    <w:t>4.- Se re direccionará</w:t>
                   </w:r>
-                </w:p>
-              </w:tc>
-            </w:tr>
-            <w:tr>
-              <w:trPr>
-                <w:cantSplit/>
-                <w:trHeight w:val="585"/>
-              </w:trPr>
-              <w:tc>
-                <w:tcPr>
-                  <w:tcW w:w="3984" w:type="dxa"/>
-                </w:tcPr>
-                <w:p>
-                  <w:pPr>
-                    <w:jc w:val="both"/>
-                    <w:rPr>
-                      <w:rFonts w:ascii="Arial" w:hAnsi="Arial" w:cs="Arial"/>
-                    </w:rPr>
-                  </w:pPr>
                   <w:r>
                     <w:rPr>
                       <w:rFonts w:ascii="Arial" w:hAnsi="Arial" w:cs="Arial"/>
                     </w:rPr>
-                    <w:t xml:space="preserve">5.- Podrá elegir un tipo de reporte </w:t>
-                  </w:r>
-                </w:p>
-              </w:tc>
-              <w:tc>
-                <w:tcPr>
-                  <w:tcW w:w="4114" w:type="dxa"/>
-                </w:tcPr>
-                <w:p>
-                  <w:pPr>
-                    <w:jc w:val="both"/>
-                    <w:rPr>
-                      <w:rFonts w:ascii="Arial" w:hAnsi="Arial" w:cs="Arial"/>
-                    </w:rPr>
-                  </w:pPr>
-                  <w:r>
-                    <w:rPr>
-                      <w:rFonts w:ascii="Arial" w:hAnsi="Arial" w:cs="Arial"/>
-                    </w:rPr>
-                    <w:t>6.-Muestra los tipos de reportes que puede visualizar el usuario</w:t>
+                    <w:t xml:space="preserve"> al</w:t>
                   </w:r>
                   <w:r>
                     <w:rPr>
                       <w:rFonts w:ascii="Arial" w:hAnsi="Arial" w:cs="Arial"/>
-                      <w:i/>
                     </w:rPr>
                     <w:t xml:space="preserve"> </w:t>
                   </w:r>
@@ -6432,18 +6413,8 @@
                     <w:rPr>
                       <w:rFonts w:ascii="Arial" w:hAnsi="Arial" w:cs="Arial"/>
                     </w:rPr>
-                    <w:t>(IVA, ISR, Pagos).</w:t>
+                    <w:t>tipo de reporte correspondiente al número de control</w:t>
                   </w:r>
-                </w:p>
-                <w:p>
-                  <w:pPr>
-                    <w:spacing w:before="120" w:after="120"/>
-                    <w:jc w:val="both"/>
-                    <w:rPr>
-                      <w:rFonts w:ascii="Arial" w:hAnsi="Arial" w:cs="Arial"/>
-                      <w:i/>
-                    </w:rPr>
-                  </w:pPr>
                 </w:p>
               </w:tc>
             </w:tr>
@@ -6501,13 +6472,13 @@
           </w:tcPr>
           <w:p>
             <w:pPr>
-              <w:pStyle w:val="Ttulo3"/>
+              <w:pStyle w:val="Heading3"/>
               <w:jc w:val="both"/>
               <w:rPr>
                 <w:lang w:val="es-ES"/>
               </w:rPr>
             </w:pPr>
-            <w:bookmarkStart w:id="9" w:name="_Toc8747697"/>
+            <w:bookmarkStart w:id="10" w:name="_Toc8747697"/>
             <w:r>
               <w:rPr>
                 <w:sz w:val="24"/>
@@ -6524,7 +6495,7 @@
               </w:rPr>
               <w:t>alternos</w:t>
             </w:r>
-            <w:bookmarkEnd w:id="9"/>
+            <w:bookmarkEnd w:id="10"/>
             <w:r>
               <w:rPr>
                 <w:sz w:val="24"/>
@@ -6683,7 +6654,19 @@
                     <w:rPr>
                       <w:rFonts w:ascii="Arial" w:hAnsi="Arial" w:cs="Arial"/>
                     </w:rPr>
-                    <w:t xml:space="preserve">3.1 El usuario Ingresa un número de control con menos dígitos de los esperados. </w:t>
+                    <w:t xml:space="preserve">3.1 El usuario Ingresa un número de control con menos </w:t>
+                  </w:r>
+                  <w:r>
+                    <w:rPr>
+                      <w:rFonts w:ascii="Arial" w:hAnsi="Arial" w:cs="Arial"/>
+                    </w:rPr>
+                    <w:t>caracteres</w:t>
+                  </w:r>
+                  <w:r>
+                    <w:rPr>
+                      <w:rFonts w:ascii="Arial" w:hAnsi="Arial" w:cs="Arial"/>
+                    </w:rPr>
+                    <w:t xml:space="preserve"> de los esperados. </w:t>
                   </w:r>
                 </w:p>
               </w:tc>
@@ -6728,7 +6711,25 @@
                     <w:rPr>
                       <w:rFonts w:ascii="Arial" w:hAnsi="Arial" w:cs="Arial"/>
                     </w:rPr>
-                    <w:t>3.2 El usuario ingresa un número de control con los dígitos indicados pero no se encuentra en la base de datos.</w:t>
+                    <w:t xml:space="preserve">3.2 El usuario ingresa un número de control con los </w:t>
+                  </w:r>
+                  <w:r>
+                    <w:rPr>
+                      <w:rFonts w:ascii="Arial" w:hAnsi="Arial" w:cs="Arial"/>
+                    </w:rPr>
+                    <w:t>caracteres</w:t>
+                  </w:r>
+                  <w:r>
+                    <w:rPr>
+                      <w:rFonts w:ascii="Arial" w:hAnsi="Arial" w:cs="Arial"/>
+                    </w:rPr>
+                    <w:t xml:space="preserve"> </w:t>
+                  </w:r>
+                  <w:r>
+                    <w:rPr>
+                      <w:rFonts w:ascii="Arial" w:hAnsi="Arial" w:cs="Arial"/>
+                    </w:rPr>
+                    <w:t>indicados pero no se encuentra en la base de datos.</w:t>
                   </w:r>
                 </w:p>
               </w:tc>
@@ -6791,13 +6792,13 @@
           </w:tcPr>
           <w:p>
             <w:pPr>
-              <w:pStyle w:val="Ttulo3"/>
+              <w:pStyle w:val="Heading3"/>
               <w:jc w:val="both"/>
               <w:rPr>
                 <w:lang w:val="es-MX"/>
               </w:rPr>
             </w:pPr>
-            <w:bookmarkStart w:id="10" w:name="_Toc8747698"/>
+            <w:bookmarkStart w:id="11" w:name="_Toc8747698"/>
             <w:r>
               <w:rPr>
                 <w:sz w:val="24"/>
@@ -6822,7 +6823,7 @@
               </w:rPr>
               <w:t>Referencias cruzadas</w:t>
             </w:r>
-            <w:bookmarkEnd w:id="10"/>
+            <w:bookmarkEnd w:id="11"/>
             <w:r>
               <w:rPr>
                 <w:sz w:val="24"/>
@@ -6878,7 +6879,7 @@
           </w:p>
           <w:p>
             <w:pPr>
-              <w:pStyle w:val="Prrafodelista"/>
+              <w:pStyle w:val="ListParagraph"/>
               <w:numPr>
                 <w:ilvl w:val="0"/>
                 <w:numId w:val="24"/>
@@ -6890,6 +6891,7 @@
                 <w:i/>
               </w:rPr>
             </w:pPr>
+            <w:proofErr w:type="spellStart"/>
             <w:r>
               <w:rPr>
                 <w:rFonts w:ascii="Arial" w:hAnsi="Arial" w:cs="Arial"/>
@@ -6898,20 +6900,11 @@
               </w:rPr>
               <w:t>EIU_Busqueda</w:t>
             </w:r>
-            <w:r>
-              <w:rPr>
-                <w:rFonts w:ascii="Arial" w:hAnsi="Arial" w:cs="Arial"/>
-                <w:b/>
-                <w:szCs w:val="16"/>
-              </w:rPr>
-              <w:t>NControl</w:t>
-            </w:r>
-            <w:bookmarkStart w:id="11" w:name="_GoBack"/>
-            <w:bookmarkEnd w:id="11"/>
-          </w:p>
-          <w:p>
-            <w:pPr>
-              <w:pStyle w:val="Prrafodelista"/>
+            <w:proofErr w:type="spellEnd"/>
+          </w:p>
+          <w:p>
+            <w:pPr>
+              <w:pStyle w:val="ListParagraph"/>
               <w:numPr>
                 <w:ilvl w:val="0"/>
                 <w:numId w:val="24"/>
@@ -6940,6 +6933,56 @@
               </w:rPr>
               <w:t xml:space="preserve"> </w:t>
             </w:r>
+          </w:p>
+          <w:p>
+            <w:pPr>
+              <w:pStyle w:val="InfoHidden"/>
+              <w:rPr>
+                <w:rFonts w:ascii="Arial" w:hAnsi="Arial" w:cs="Arial"/>
+                <w:i w:val="0"/>
+                <w:vanish w:val="0"/>
+              </w:rPr>
+            </w:pPr>
+          </w:p>
+          <w:p>
+            <w:pPr>
+              <w:pStyle w:val="InfoHidden"/>
+              <w:rPr>
+                <w:rFonts w:ascii="Arial" w:hAnsi="Arial" w:cs="Arial"/>
+                <w:i w:val="0"/>
+                <w:vanish w:val="0"/>
+              </w:rPr>
+            </w:pPr>
+          </w:p>
+          <w:p>
+            <w:pPr>
+              <w:pStyle w:val="InfoHidden"/>
+              <w:rPr>
+                <w:rFonts w:ascii="Arial" w:hAnsi="Arial" w:cs="Arial"/>
+                <w:i w:val="0"/>
+                <w:vanish w:val="0"/>
+              </w:rPr>
+            </w:pPr>
+          </w:p>
+          <w:p>
+            <w:pPr>
+              <w:pStyle w:val="InfoHidden"/>
+              <w:rPr>
+                <w:rFonts w:ascii="Arial" w:hAnsi="Arial" w:cs="Arial"/>
+                <w:i w:val="0"/>
+                <w:vanish w:val="0"/>
+              </w:rPr>
+            </w:pPr>
+          </w:p>
+          <w:p>
+            <w:pPr>
+              <w:pStyle w:val="InfoHidden"/>
+              <w:rPr>
+                <w:rFonts w:ascii="Arial" w:hAnsi="Arial" w:cs="Arial"/>
+                <w:i w:val="0"/>
+                <w:vanish w:val="0"/>
+              </w:rPr>
+            </w:pPr>
           </w:p>
           <w:p>
             <w:pPr>
@@ -7037,7 +7080,7 @@
           </w:tcPr>
           <w:p>
             <w:pPr>
-              <w:pStyle w:val="Ttulo3"/>
+              <w:pStyle w:val="Heading3"/>
               <w:jc w:val="both"/>
               <w:rPr>
                 <w:lang w:val="es-MX"/>
@@ -7419,7 +7462,7 @@
           </w:tcPr>
           <w:p>
             <w:pPr>
-              <w:pStyle w:val="Ttulo3"/>
+              <w:pStyle w:val="Heading3"/>
               <w:jc w:val="both"/>
               <w:rPr>
                 <w:sz w:val="24"/>
@@ -7503,7 +7546,7 @@
             <w:tblPr>
               <w:tblpPr w:leftFromText="141" w:rightFromText="141" w:vertAnchor="text" w:horzAnchor="margin" w:tblpX="562" w:tblpY="259"/>
               <w:tblOverlap w:val="never"/>
-              <w:tblW w:w="8075" w:type="dxa"/>
+              <w:tblW w:w="7666" w:type="dxa"/>
               <w:tblBorders>
                 <w:top w:val="single" w:sz="4" w:space="0" w:color="auto"/>
                 <w:left w:val="single" w:sz="4" w:space="0" w:color="auto"/>
@@ -7515,17 +7558,16 @@
               <w:tblLook w:val="01E0" w:firstRow="1" w:lastRow="1" w:firstColumn="1" w:lastColumn="1" w:noHBand="0" w:noVBand="0"/>
             </w:tblPr>
             <w:tblGrid>
-              <w:gridCol w:w="1617"/>
-              <w:gridCol w:w="1731"/>
-              <w:gridCol w:w="4727"/>
+              <w:gridCol w:w="1954"/>
+              <w:gridCol w:w="5712"/>
             </w:tblGrid>
             <w:tr>
               <w:trPr>
-                <w:trHeight w:val="200"/>
+                <w:trHeight w:val="179"/>
               </w:trPr>
               <w:tc>
                 <w:tcPr>
-                  <w:tcW w:w="1617" w:type="dxa"/>
+                  <w:tcW w:w="1954" w:type="dxa"/>
                   <w:tcBorders>
                     <w:top w:val="single" w:sz="4" w:space="0" w:color="auto"/>
                     <w:left w:val="single" w:sz="4" w:space="0" w:color="auto"/>
@@ -7555,39 +7597,7 @@
               </w:tc>
               <w:tc>
                 <w:tcPr>
-                  <w:tcW w:w="1731" w:type="dxa"/>
-                  <w:tcBorders>
-                    <w:top w:val="single" w:sz="4" w:space="0" w:color="auto"/>
-                    <w:left w:val="single" w:sz="4" w:space="0" w:color="auto"/>
-                    <w:bottom w:val="single" w:sz="4" w:space="0" w:color="auto"/>
-                    <w:right w:val="single" w:sz="4" w:space="0" w:color="auto"/>
-                  </w:tcBorders>
-                  <w:vAlign w:val="center"/>
-                </w:tcPr>
-                <w:p>
-                  <w:pPr>
-                    <w:tabs>
-                      <w:tab w:val="center" w:pos="4252"/>
-                      <w:tab w:val="right" w:pos="8504"/>
-                    </w:tabs>
-                    <w:jc w:val="both"/>
-                    <w:rPr>
-                      <w:rFonts w:ascii="Arial" w:hAnsi="Arial" w:cs="Arial"/>
-                    </w:rPr>
-                  </w:pPr>
-                  <w:r>
-                    <w:rPr>
-                      <w:rFonts w:ascii="Arial" w:hAnsi="Arial" w:cs="Arial"/>
-                      <w:b/>
-                      <w:bCs/>
-                    </w:rPr>
-                    <w:t>ID del Requerimiento</w:t>
-                  </w:r>
-                </w:p>
-              </w:tc>
-              <w:tc>
-                <w:tcPr>
-                  <w:tcW w:w="4727" w:type="dxa"/>
+                  <w:tcW w:w="5712" w:type="dxa"/>
                   <w:tcBorders>
                     <w:top w:val="single" w:sz="4" w:space="0" w:color="auto"/>
                     <w:left w:val="single" w:sz="4" w:space="0" w:color="auto"/>
@@ -7616,11 +7626,11 @@
             </w:tr>
             <w:tr>
               <w:trPr>
-                <w:trHeight w:val="412"/>
+                <w:trHeight w:val="370"/>
               </w:trPr>
               <w:tc>
                 <w:tcPr>
-                  <w:tcW w:w="1617" w:type="dxa"/>
+                  <w:tcW w:w="1954" w:type="dxa"/>
                   <w:tcBorders>
                     <w:top w:val="single" w:sz="4" w:space="0" w:color="auto"/>
                     <w:left w:val="single" w:sz="4" w:space="0" w:color="auto"/>
@@ -7650,37 +7660,7 @@
               </w:tc>
               <w:tc>
                 <w:tcPr>
-                  <w:tcW w:w="1731" w:type="dxa"/>
-                  <w:tcBorders>
-                    <w:top w:val="single" w:sz="4" w:space="0" w:color="auto"/>
-                    <w:left w:val="single" w:sz="4" w:space="0" w:color="auto"/>
-                    <w:bottom w:val="single" w:sz="4" w:space="0" w:color="auto"/>
-                    <w:right w:val="single" w:sz="4" w:space="0" w:color="auto"/>
-                  </w:tcBorders>
-                  <w:vAlign w:val="center"/>
-                </w:tcPr>
-                <w:p>
-                  <w:pPr>
-                    <w:tabs>
-                      <w:tab w:val="center" w:pos="4252"/>
-                      <w:tab w:val="right" w:pos="8504"/>
-                    </w:tabs>
-                    <w:jc w:val="both"/>
-                    <w:rPr>
-                      <w:rFonts w:ascii="Arial" w:hAnsi="Arial" w:cs="Arial"/>
-                    </w:rPr>
-                  </w:pPr>
-                  <w:r>
-                    <w:rPr>
-                      <w:rFonts w:ascii="Arial" w:hAnsi="Arial" w:cs="Arial"/>
-                    </w:rPr>
-                    <w:t>NF001</w:t>
-                  </w:r>
-                </w:p>
-              </w:tc>
-              <w:tc>
-                <w:tcPr>
-                  <w:tcW w:w="4727" w:type="dxa"/>
+                  <w:tcW w:w="5712" w:type="dxa"/>
                   <w:tcBorders>
                     <w:top w:val="single" w:sz="4" w:space="0" w:color="auto"/>
                     <w:left w:val="single" w:sz="4" w:space="0" w:color="auto"/>
@@ -7725,11 +7705,11 @@
             </w:tr>
             <w:tr>
               <w:trPr>
-                <w:trHeight w:val="412"/>
+                <w:trHeight w:val="370"/>
               </w:trPr>
               <w:tc>
                 <w:tcPr>
-                  <w:tcW w:w="1617" w:type="dxa"/>
+                  <w:tcW w:w="1954" w:type="dxa"/>
                   <w:tcBorders>
                     <w:top w:val="single" w:sz="4" w:space="0" w:color="auto"/>
                     <w:left w:val="single" w:sz="4" w:space="0" w:color="auto"/>
@@ -7759,37 +7739,7 @@
               </w:tc>
               <w:tc>
                 <w:tcPr>
-                  <w:tcW w:w="1731" w:type="dxa"/>
-                  <w:tcBorders>
-                    <w:top w:val="single" w:sz="4" w:space="0" w:color="auto"/>
-                    <w:left w:val="single" w:sz="4" w:space="0" w:color="auto"/>
-                    <w:bottom w:val="single" w:sz="4" w:space="0" w:color="auto"/>
-                    <w:right w:val="single" w:sz="4" w:space="0" w:color="auto"/>
-                  </w:tcBorders>
-                  <w:vAlign w:val="center"/>
-                </w:tcPr>
-                <w:p>
-                  <w:pPr>
-                    <w:tabs>
-                      <w:tab w:val="center" w:pos="4252"/>
-                      <w:tab w:val="right" w:pos="8504"/>
-                    </w:tabs>
-                    <w:jc w:val="both"/>
-                    <w:rPr>
-                      <w:rFonts w:ascii="Arial" w:hAnsi="Arial" w:cs="Arial"/>
-                    </w:rPr>
-                  </w:pPr>
-                  <w:r>
-                    <w:rPr>
-                      <w:rFonts w:ascii="Arial" w:hAnsi="Arial" w:cs="Arial"/>
-                    </w:rPr>
-                    <w:t>NF002</w:t>
-                  </w:r>
-                </w:p>
-              </w:tc>
-              <w:tc>
-                <w:tcPr>
-                  <w:tcW w:w="4727" w:type="dxa"/>
+                  <w:tcW w:w="5712" w:type="dxa"/>
                   <w:tcBorders>
                     <w:top w:val="single" w:sz="4" w:space="0" w:color="auto"/>
                     <w:left w:val="single" w:sz="4" w:space="0" w:color="auto"/>
@@ -7820,11 +7770,11 @@
             </w:tr>
             <w:tr>
               <w:trPr>
-                <w:trHeight w:val="412"/>
+                <w:trHeight w:val="370"/>
               </w:trPr>
               <w:tc>
                 <w:tcPr>
-                  <w:tcW w:w="1617" w:type="dxa"/>
+                  <w:tcW w:w="1954" w:type="dxa"/>
                   <w:tcBorders>
                     <w:top w:val="single" w:sz="4" w:space="0" w:color="auto"/>
                     <w:left w:val="single" w:sz="4" w:space="0" w:color="auto"/>
@@ -7848,43 +7798,19 @@
                     <w:rPr>
                       <w:rFonts w:ascii="Arial" w:hAnsi="Arial" w:cs="Arial"/>
                     </w:rPr>
-                    <w:t>Volumen</w:t>
+                    <w:t>C</w:t>
+                  </w:r>
+                  <w:r>
+                    <w:rPr>
+                      <w:rFonts w:ascii="Arial" w:hAnsi="Arial" w:cs="Arial"/>
+                    </w:rPr>
+                    <w:t>onfidencialidad</w:t>
                   </w:r>
                 </w:p>
               </w:tc>
               <w:tc>
                 <w:tcPr>
-                  <w:tcW w:w="1731" w:type="dxa"/>
-                  <w:tcBorders>
-                    <w:top w:val="single" w:sz="4" w:space="0" w:color="auto"/>
-                    <w:left w:val="single" w:sz="4" w:space="0" w:color="auto"/>
-                    <w:bottom w:val="single" w:sz="4" w:space="0" w:color="auto"/>
-                    <w:right w:val="single" w:sz="4" w:space="0" w:color="auto"/>
-                  </w:tcBorders>
-                  <w:vAlign w:val="center"/>
-                </w:tcPr>
-                <w:p>
-                  <w:pPr>
-                    <w:tabs>
-                      <w:tab w:val="center" w:pos="4252"/>
-                      <w:tab w:val="right" w:pos="8504"/>
-                    </w:tabs>
-                    <w:jc w:val="both"/>
-                    <w:rPr>
-                      <w:rFonts w:ascii="Arial" w:hAnsi="Arial" w:cs="Arial"/>
-                    </w:rPr>
-                  </w:pPr>
-                  <w:r>
-                    <w:rPr>
-                      <w:rFonts w:ascii="Arial" w:hAnsi="Arial" w:cs="Arial"/>
-                    </w:rPr>
-                    <w:t>NF003</w:t>
-                  </w:r>
-                </w:p>
-              </w:tc>
-              <w:tc>
-                <w:tcPr>
-                  <w:tcW w:w="4727" w:type="dxa"/>
+                  <w:tcW w:w="5712" w:type="dxa"/>
                   <w:tcBorders>
                     <w:top w:val="single" w:sz="4" w:space="0" w:color="auto"/>
                     <w:left w:val="single" w:sz="4" w:space="0" w:color="auto"/>
@@ -8895,6 +8821,24 @@
               </w:rPr>
             </w:pPr>
           </w:p>
+          <w:p>
+            <w:pPr>
+              <w:pStyle w:val="InfoHidden"/>
+              <w:rPr>
+                <w:rFonts w:ascii="Arial" w:hAnsi="Arial" w:cs="Arial"/>
+                <w:vanish w:val="0"/>
+              </w:rPr>
+            </w:pPr>
+          </w:p>
+          <w:p>
+            <w:pPr>
+              <w:pStyle w:val="InfoHidden"/>
+              <w:rPr>
+                <w:rFonts w:ascii="Arial" w:hAnsi="Arial" w:cs="Arial"/>
+                <w:vanish w:val="0"/>
+              </w:rPr>
+            </w:pPr>
+          </w:p>
         </w:tc>
       </w:tr>
       <w:tr>
@@ -8909,7 +8853,7 @@
           </w:tcPr>
           <w:p>
             <w:pPr>
-              <w:pStyle w:val="Ttulo3"/>
+              <w:pStyle w:val="Heading3"/>
               <w:jc w:val="both"/>
               <w:rPr>
                 <w:b w:val="0"/>
@@ -8998,40 +8942,22 @@
           </w:p>
           <w:p>
             <w:pPr>
-              <w:pStyle w:val="Ttulo1"/>
+              <w:pStyle w:val="Heading1"/>
               <w:jc w:val="both"/>
               <w:rPr>
                 <w:rFonts w:ascii="Arial" w:hAnsi="Arial" w:cs="Arial"/>
               </w:rPr>
             </w:pPr>
-            <w:bookmarkStart w:id="15" w:name="_Toc8747702"/>
-            <w:r>
-              <w:rPr>
-                <w:rFonts w:ascii="Arial" w:hAnsi="Arial" w:cs="Arial"/>
+            <w:r>
+              <w:rPr>
                 <w:noProof/>
                 <w:lang w:eastAsia="es-MX"/>
               </w:rPr>
               <w:drawing>
-                <wp:anchor distT="0" distB="0" distL="114300" distR="114300" simplePos="0" relativeHeight="251660288" behindDoc="1" locked="0" layoutInCell="1" allowOverlap="1">
-                  <wp:simplePos x="0" y="0"/>
-                  <wp:positionH relativeFrom="column">
-                    <wp:posOffset>2711</wp:posOffset>
-                  </wp:positionH>
-                  <wp:positionV relativeFrom="paragraph">
-                    <wp:posOffset>154096</wp:posOffset>
-                  </wp:positionV>
-                  <wp:extent cx="4581525" cy="3629025"/>
-                  <wp:effectExtent l="0" t="0" r="9525" b="9525"/>
-                  <wp:wrapTight wrapText="bothSides">
-                    <wp:wrapPolygon edited="0">
-                      <wp:start x="0" y="0"/>
-                      <wp:lineTo x="0" y="21543"/>
-                      <wp:lineTo x="21555" y="21543"/>
-                      <wp:lineTo x="21555" y="0"/>
-                      <wp:lineTo x="0" y="0"/>
-                    </wp:wrapPolygon>
-                  </wp:wrapTight>
-                  <wp:docPr id="14" name="Picture 14"/>
+                <wp:inline distT="0" distB="0" distL="0" distR="0" wp14:anchorId="5880E656" wp14:editId="13997906">
+                  <wp:extent cx="5400040" cy="3349625"/>
+                  <wp:effectExtent l="0" t="0" r="0" b="3175"/>
+                  <wp:docPr id="2" name="Picture 2"/>
                   <wp:cNvGraphicFramePr>
                     <a:graphicFrameLocks xmlns:a="http://schemas.openxmlformats.org/drawingml/2006/main" noChangeAspect="1"/>
                   </wp:cNvGraphicFramePr>
@@ -9043,13 +8969,7 @@
                           <pic:cNvPicPr/>
                         </pic:nvPicPr>
                         <pic:blipFill>
-                          <a:blip r:embed="rId9">
-                            <a:extLst>
-                              <a:ext uri="{28A0092B-C50C-407E-A947-70E740481C1C}">
-                                <a14:useLocalDpi xmlns:a14="http://schemas.microsoft.com/office/drawing/2010/main" val="0"/>
-                              </a:ext>
-                            </a:extLst>
-                          </a:blip>
+                          <a:blip r:embed="rId9"/>
                           <a:stretch>
                             <a:fillRect/>
                           </a:stretch>
@@ -9057,7 +8977,7 @@
                         <pic:spPr>
                           <a:xfrm>
                             <a:off x="0" y="0"/>
-                            <a:ext cx="4581525" cy="3629025"/>
+                            <a:ext cx="5400040" cy="3349625"/>
                           </a:xfrm>
                           <a:prstGeom prst="rect">
                             <a:avLst/>
@@ -9066,10 +8986,9 @@
                       </pic:pic>
                     </a:graphicData>
                   </a:graphic>
-                </wp:anchor>
+                </wp:inline>
               </w:drawing>
             </w:r>
-            <w:bookmarkEnd w:id="15"/>
           </w:p>
           <w:p>
             <w:pPr>
@@ -9142,14 +9061,14 @@
           </w:tcPr>
           <w:p>
             <w:pPr>
-              <w:pStyle w:val="Ttulo3"/>
+              <w:pStyle w:val="Heading3"/>
               <w:jc w:val="both"/>
               <w:rPr>
                 <w:b w:val="0"/>
                 <w:lang w:val="es-ES"/>
               </w:rPr>
             </w:pPr>
-            <w:bookmarkStart w:id="16" w:name="_Toc8747703"/>
+            <w:bookmarkStart w:id="15" w:name="_Toc8747703"/>
             <w:r>
               <w:rPr>
                 <w:sz w:val="24"/>
@@ -9182,7 +9101,7 @@
               </w:rPr>
               <w:t>estados</w:t>
             </w:r>
-            <w:bookmarkEnd w:id="16"/>
+            <w:bookmarkEnd w:id="15"/>
             <w:r>
               <w:rPr>
                 <w:sz w:val="24"/>
@@ -9302,13 +9221,13 @@
           </w:tcPr>
           <w:p>
             <w:pPr>
-              <w:pStyle w:val="Ttulo3"/>
+              <w:pStyle w:val="Heading3"/>
               <w:jc w:val="both"/>
               <w:rPr>
                 <w:lang w:val="es-ES"/>
               </w:rPr>
             </w:pPr>
-            <w:bookmarkStart w:id="17" w:name="_Toc8747704"/>
+            <w:bookmarkStart w:id="16" w:name="_Toc8747704"/>
             <w:r>
               <w:rPr>
                 <w:sz w:val="24"/>
@@ -9334,7 +9253,7 @@
               </w:rPr>
               <w:t>. Aprobación del cliente</w:t>
             </w:r>
-            <w:bookmarkEnd w:id="17"/>
+            <w:bookmarkEnd w:id="16"/>
             <w:r>
               <w:rPr>
                 <w:sz w:val="24"/>
@@ -10204,7 +10123,7 @@
 </file>
 
 <file path=word/endnotes.xml><?xml version="1.0" encoding="utf-8"?>
-<w:endnotes xmlns:wpc="http://schemas.microsoft.com/office/word/2010/wordprocessingCanvas" xmlns:cx="http://schemas.microsoft.com/office/drawing/2014/chartex" xmlns:cx1="http://schemas.microsoft.com/office/drawing/2015/9/8/chartex" xmlns:cx2="http://schemas.microsoft.com/office/drawing/2015/10/21/chartex" xmlns:cx3="http://schemas.microsoft.com/office/drawing/2016/5/9/chartex" xmlns:cx4="http://schemas.microsoft.com/office/drawing/2016/5/10/chartex" xmlns:cx5="http://schemas.microsoft.com/office/drawing/2016/5/11/chartex" xmlns:cx6="http://schemas.microsoft.com/office/drawing/2016/5/12/chartex" xmlns:cx7="http://schemas.microsoft.com/office/drawing/2016/5/13/chartex" xmlns:cx8="http://schemas.microsoft.com/office/drawing/2016/5/14/chartex" xmlns:mc="http://schemas.openxmlformats.org/markup-compatibility/2006" xmlns:aink="http://schemas.microsoft.com/office/drawing/2016/ink" xmlns:am3d="http://schemas.microsoft.com/office/drawing/2017/model3d" xmlns:o="urn:schemas-microsoft-com:office:office" xmlns:r="http://schemas.openxmlformats.org/officeDocument/2006/relationships" xmlns:m="http://schemas.openxmlformats.org/officeDocument/2006/math" xmlns:v="urn:schemas-microsoft-com:vml" xmlns:wp14="http://schemas.microsoft.com/office/word/2010/wordprocessingDrawing" xmlns:wp="http://schemas.openxmlformats.org/drawingml/2006/wordprocessingDrawing" xmlns:w10="urn:schemas-microsoft-com:office:word" xmlns:w="http://schemas.openxmlformats.org/wordprocessingml/2006/main" xmlns:w14="http://schemas.microsoft.com/office/word/2010/wordml" xmlns:w15="http://schemas.microsoft.com/office/word/2012/wordml" xmlns:w16cid="http://schemas.microsoft.com/office/word/2016/wordml/cid" xmlns:w16se="http://schemas.microsoft.com/office/word/2015/wordml/symex" xmlns:wpg="http://schemas.microsoft.com/office/word/2010/wordprocessingGroup" xmlns:wpi="http://schemas.microsoft.com/office/word/2010/wordprocessingInk" xmlns:wne="http://schemas.microsoft.com/office/word/2006/wordml" xmlns:wps="http://schemas.microsoft.com/office/word/2010/wordprocessingShape" mc:Ignorable="w14 w15 w16se w16cid wp14">
+<w:endnotes xmlns:wpc="http://schemas.microsoft.com/office/word/2010/wordprocessingCanvas" xmlns:mc="http://schemas.openxmlformats.org/markup-compatibility/2006" xmlns:o="urn:schemas-microsoft-com:office:office" xmlns:r="http://schemas.openxmlformats.org/officeDocument/2006/relationships" xmlns:m="http://schemas.openxmlformats.org/officeDocument/2006/math" xmlns:v="urn:schemas-microsoft-com:vml" xmlns:wp14="http://schemas.microsoft.com/office/word/2010/wordprocessingDrawing" xmlns:wp="http://schemas.openxmlformats.org/drawingml/2006/wordprocessingDrawing" xmlns:w10="urn:schemas-microsoft-com:office:word" xmlns:w="http://schemas.openxmlformats.org/wordprocessingml/2006/main" xmlns:w14="http://schemas.microsoft.com/office/word/2010/wordml" xmlns:w15="http://schemas.microsoft.com/office/word/2012/wordml" xmlns:wpg="http://schemas.microsoft.com/office/word/2010/wordprocessingGroup" xmlns:wpi="http://schemas.microsoft.com/office/word/2010/wordprocessingInk" xmlns:wne="http://schemas.microsoft.com/office/word/2006/wordml" xmlns:wps="http://schemas.microsoft.com/office/word/2010/wordprocessingShape" mc:Ignorable="w14 w15 wp14">
   <w:endnote w:type="separator" w:id="-1">
     <w:p>
       <w:r>
@@ -10223,7 +10142,7 @@
 </file>
 
 <file path=word/footer1.xml><?xml version="1.0" encoding="utf-8"?>
-<w:ftr xmlns:wpc="http://schemas.microsoft.com/office/word/2010/wordprocessingCanvas" xmlns:cx="http://schemas.microsoft.com/office/drawing/2014/chartex" xmlns:cx1="http://schemas.microsoft.com/office/drawing/2015/9/8/chartex" xmlns:cx2="http://schemas.microsoft.com/office/drawing/2015/10/21/chartex" xmlns:cx3="http://schemas.microsoft.com/office/drawing/2016/5/9/chartex" xmlns:cx4="http://schemas.microsoft.com/office/drawing/2016/5/10/chartex" xmlns:cx5="http://schemas.microsoft.com/office/drawing/2016/5/11/chartex" xmlns:cx6="http://schemas.microsoft.com/office/drawing/2016/5/12/chartex" xmlns:cx7="http://schemas.microsoft.com/office/drawing/2016/5/13/chartex" xmlns:cx8="http://schemas.microsoft.com/office/drawing/2016/5/14/chartex" xmlns:mc="http://schemas.openxmlformats.org/markup-compatibility/2006" xmlns:aink="http://schemas.microsoft.com/office/drawing/2016/ink" xmlns:am3d="http://schemas.microsoft.com/office/drawing/2017/model3d" xmlns:o="urn:schemas-microsoft-com:office:office" xmlns:r="http://schemas.openxmlformats.org/officeDocument/2006/relationships" xmlns:m="http://schemas.openxmlformats.org/officeDocument/2006/math" xmlns:v="urn:schemas-microsoft-com:vml" xmlns:wp14="http://schemas.microsoft.com/office/word/2010/wordprocessingDrawing" xmlns:wp="http://schemas.openxmlformats.org/drawingml/2006/wordprocessingDrawing" xmlns:w10="urn:schemas-microsoft-com:office:word" xmlns:w="http://schemas.openxmlformats.org/wordprocessingml/2006/main" xmlns:w14="http://schemas.microsoft.com/office/word/2010/wordml" xmlns:w15="http://schemas.microsoft.com/office/word/2012/wordml" xmlns:w16cid="http://schemas.microsoft.com/office/word/2016/wordml/cid" xmlns:w16se="http://schemas.microsoft.com/office/word/2015/wordml/symex" xmlns:wpg="http://schemas.microsoft.com/office/word/2010/wordprocessingGroup" xmlns:wpi="http://schemas.microsoft.com/office/word/2010/wordprocessingInk" xmlns:wne="http://schemas.microsoft.com/office/word/2006/wordml" xmlns:wps="http://schemas.microsoft.com/office/word/2010/wordprocessingShape" mc:Ignorable="w14 w15 w16se w16cid wp14">
+<w:ftr xmlns:wpc="http://schemas.microsoft.com/office/word/2010/wordprocessingCanvas" xmlns:mc="http://schemas.openxmlformats.org/markup-compatibility/2006" xmlns:o="urn:schemas-microsoft-com:office:office" xmlns:r="http://schemas.openxmlformats.org/officeDocument/2006/relationships" xmlns:m="http://schemas.openxmlformats.org/officeDocument/2006/math" xmlns:v="urn:schemas-microsoft-com:vml" xmlns:wp14="http://schemas.microsoft.com/office/word/2010/wordprocessingDrawing" xmlns:wp="http://schemas.openxmlformats.org/drawingml/2006/wordprocessingDrawing" xmlns:w10="urn:schemas-microsoft-com:office:word" xmlns:w="http://schemas.openxmlformats.org/wordprocessingml/2006/main" xmlns:w14="http://schemas.microsoft.com/office/word/2010/wordml" xmlns:w15="http://schemas.microsoft.com/office/word/2012/wordml" xmlns:wpg="http://schemas.microsoft.com/office/word/2010/wordprocessingGroup" xmlns:wpi="http://schemas.microsoft.com/office/word/2010/wordprocessingInk" xmlns:wne="http://schemas.microsoft.com/office/word/2006/wordml" xmlns:wps="http://schemas.microsoft.com/office/word/2010/wordprocessingShape" mc:Ignorable="w14 w15 wp14">
   <w:tbl>
     <w:tblPr>
       <w:tblW w:w="5986" w:type="pct"/>
@@ -10362,7 +10281,7 @@
           </w:r>
           <w:r>
             <w:rPr>
-              <w:rStyle w:val="Nmerodepgina"/>
+              <w:rStyle w:val="PageNumber"/>
               <w:rFonts w:ascii="Tahoma" w:hAnsi="Tahoma" w:cs="Tahoma"/>
               <w:color w:val="999999"/>
               <w:sz w:val="18"/>
@@ -10371,7 +10290,7 @@
           </w:r>
           <w:r>
             <w:rPr>
-              <w:rStyle w:val="Nmerodepgina"/>
+              <w:rStyle w:val="PageNumber"/>
               <w:rFonts w:ascii="Tahoma" w:hAnsi="Tahoma" w:cs="Tahoma"/>
               <w:color w:val="999999"/>
               <w:sz w:val="18"/>
@@ -10380,7 +10299,7 @@
           </w:r>
           <w:r>
             <w:rPr>
-              <w:rStyle w:val="Nmerodepgina"/>
+              <w:rStyle w:val="PageNumber"/>
               <w:rFonts w:ascii="Tahoma" w:hAnsi="Tahoma" w:cs="Tahoma"/>
               <w:color w:val="999999"/>
               <w:sz w:val="18"/>
@@ -10389,17 +10308,17 @@
           </w:r>
           <w:r>
             <w:rPr>
-              <w:rStyle w:val="Nmerodepgina"/>
+              <w:rStyle w:val="PageNumber"/>
               <w:rFonts w:ascii="Tahoma" w:hAnsi="Tahoma" w:cs="Tahoma"/>
               <w:noProof/>
               <w:color w:val="999999"/>
               <w:sz w:val="18"/>
             </w:rPr>
-            <w:t>5</w:t>
+            <w:t>6</w:t>
           </w:r>
           <w:r>
             <w:rPr>
-              <w:rStyle w:val="Nmerodepgina"/>
+              <w:rStyle w:val="PageNumber"/>
               <w:rFonts w:ascii="Tahoma" w:hAnsi="Tahoma" w:cs="Tahoma"/>
               <w:color w:val="999999"/>
               <w:sz w:val="18"/>
@@ -10408,7 +10327,7 @@
           </w:r>
           <w:r>
             <w:rPr>
-              <w:rStyle w:val="Nmerodepgina"/>
+              <w:rStyle w:val="PageNumber"/>
               <w:rFonts w:ascii="Tahoma" w:hAnsi="Tahoma" w:cs="Tahoma"/>
               <w:color w:val="999999"/>
               <w:sz w:val="18"/>
@@ -10417,7 +10336,7 @@
           </w:r>
           <w:r>
             <w:rPr>
-              <w:rStyle w:val="Nmerodepgina"/>
+              <w:rStyle w:val="PageNumber"/>
               <w:noProof/>
               <w:color w:val="999999"/>
               <w:sz w:val="24"/>
@@ -10426,7 +10345,7 @@
           </w:r>
           <w:r>
             <w:rPr>
-              <w:rStyle w:val="Nmerodepgina"/>
+              <w:rStyle w:val="PageNumber"/>
               <w:noProof/>
               <w:color w:val="999999"/>
               <w:sz w:val="24"/>
@@ -10435,7 +10354,7 @@
           </w:r>
           <w:r>
             <w:rPr>
-              <w:rStyle w:val="Nmerodepgina"/>
+              <w:rStyle w:val="PageNumber"/>
               <w:noProof/>
               <w:color w:val="999999"/>
               <w:sz w:val="24"/>
@@ -10444,7 +10363,7 @@
           </w:r>
           <w:r>
             <w:rPr>
-              <w:rStyle w:val="Nmerodepgina"/>
+              <w:rStyle w:val="PageNumber"/>
               <w:noProof/>
               <w:color w:val="999999"/>
               <w:sz w:val="24"/>
@@ -10453,7 +10372,7 @@
           </w:r>
           <w:r>
             <w:rPr>
-              <w:rStyle w:val="Nmerodepgina"/>
+              <w:rStyle w:val="PageNumber"/>
               <w:noProof/>
               <w:color w:val="999999"/>
               <w:sz w:val="24"/>
@@ -10466,14 +10385,14 @@
   </w:tbl>
   <w:p>
     <w:pPr>
-      <w:pStyle w:val="Piedepgina"/>
+      <w:pStyle w:val="Footer"/>
     </w:pPr>
   </w:p>
 </w:ftr>
 </file>
 
 <file path=word/footnotes.xml><?xml version="1.0" encoding="utf-8"?>
-<w:footnotes xmlns:wpc="http://schemas.microsoft.com/office/word/2010/wordprocessingCanvas" xmlns:cx="http://schemas.microsoft.com/office/drawing/2014/chartex" xmlns:cx1="http://schemas.microsoft.com/office/drawing/2015/9/8/chartex" xmlns:cx2="http://schemas.microsoft.com/office/drawing/2015/10/21/chartex" xmlns:cx3="http://schemas.microsoft.com/office/drawing/2016/5/9/chartex" xmlns:cx4="http://schemas.microsoft.com/office/drawing/2016/5/10/chartex" xmlns:cx5="http://schemas.microsoft.com/office/drawing/2016/5/11/chartex" xmlns:cx6="http://schemas.microsoft.com/office/drawing/2016/5/12/chartex" xmlns:cx7="http://schemas.microsoft.com/office/drawing/2016/5/13/chartex" xmlns:cx8="http://schemas.microsoft.com/office/drawing/2016/5/14/chartex" xmlns:mc="http://schemas.openxmlformats.org/markup-compatibility/2006" xmlns:aink="http://schemas.microsoft.com/office/drawing/2016/ink" xmlns:am3d="http://schemas.microsoft.com/office/drawing/2017/model3d" xmlns:o="urn:schemas-microsoft-com:office:office" xmlns:r="http://schemas.openxmlformats.org/officeDocument/2006/relationships" xmlns:m="http://schemas.openxmlformats.org/officeDocument/2006/math" xmlns:v="urn:schemas-microsoft-com:vml" xmlns:wp14="http://schemas.microsoft.com/office/word/2010/wordprocessingDrawing" xmlns:wp="http://schemas.openxmlformats.org/drawingml/2006/wordprocessingDrawing" xmlns:w10="urn:schemas-microsoft-com:office:word" xmlns:w="http://schemas.openxmlformats.org/wordprocessingml/2006/main" xmlns:w14="http://schemas.microsoft.com/office/word/2010/wordml" xmlns:w15="http://schemas.microsoft.com/office/word/2012/wordml" xmlns:w16cid="http://schemas.microsoft.com/office/word/2016/wordml/cid" xmlns:w16se="http://schemas.microsoft.com/office/word/2015/wordml/symex" xmlns:wpg="http://schemas.microsoft.com/office/word/2010/wordprocessingGroup" xmlns:wpi="http://schemas.microsoft.com/office/word/2010/wordprocessingInk" xmlns:wne="http://schemas.microsoft.com/office/word/2006/wordml" xmlns:wps="http://schemas.microsoft.com/office/word/2010/wordprocessingShape" mc:Ignorable="w14 w15 w16se w16cid wp14">
+<w:footnotes xmlns:wpc="http://schemas.microsoft.com/office/word/2010/wordprocessingCanvas" xmlns:mc="http://schemas.openxmlformats.org/markup-compatibility/2006" xmlns:o="urn:schemas-microsoft-com:office:office" xmlns:r="http://schemas.openxmlformats.org/officeDocument/2006/relationships" xmlns:m="http://schemas.openxmlformats.org/officeDocument/2006/math" xmlns:v="urn:schemas-microsoft-com:vml" xmlns:wp14="http://schemas.microsoft.com/office/word/2010/wordprocessingDrawing" xmlns:wp="http://schemas.openxmlformats.org/drawingml/2006/wordprocessingDrawing" xmlns:w10="urn:schemas-microsoft-com:office:word" xmlns:w="http://schemas.openxmlformats.org/wordprocessingml/2006/main" xmlns:w14="http://schemas.microsoft.com/office/word/2010/wordml" xmlns:w15="http://schemas.microsoft.com/office/word/2012/wordml" xmlns:wpg="http://schemas.microsoft.com/office/word/2010/wordprocessingGroup" xmlns:wpi="http://schemas.microsoft.com/office/word/2010/wordprocessingInk" xmlns:wne="http://schemas.microsoft.com/office/word/2006/wordml" xmlns:wps="http://schemas.microsoft.com/office/word/2010/wordprocessingShape" mc:Ignorable="w14 w15 wp14">
   <w:footnote w:type="separator" w:id="-1">
     <w:p>
       <w:r>
@@ -10492,7 +10411,7 @@
 </file>
 
 <file path=word/header1.xml><?xml version="1.0" encoding="utf-8"?>
-<w:hdr xmlns:wpc="http://schemas.microsoft.com/office/word/2010/wordprocessingCanvas" xmlns:cx="http://schemas.microsoft.com/office/drawing/2014/chartex" xmlns:cx1="http://schemas.microsoft.com/office/drawing/2015/9/8/chartex" xmlns:cx2="http://schemas.microsoft.com/office/drawing/2015/10/21/chartex" xmlns:cx3="http://schemas.microsoft.com/office/drawing/2016/5/9/chartex" xmlns:cx4="http://schemas.microsoft.com/office/drawing/2016/5/10/chartex" xmlns:cx5="http://schemas.microsoft.com/office/drawing/2016/5/11/chartex" xmlns:cx6="http://schemas.microsoft.com/office/drawing/2016/5/12/chartex" xmlns:cx7="http://schemas.microsoft.com/office/drawing/2016/5/13/chartex" xmlns:cx8="http://schemas.microsoft.com/office/drawing/2016/5/14/chartex" xmlns:mc="http://schemas.openxmlformats.org/markup-compatibility/2006" xmlns:aink="http://schemas.microsoft.com/office/drawing/2016/ink" xmlns:am3d="http://schemas.microsoft.com/office/drawing/2017/model3d" xmlns:o="urn:schemas-microsoft-com:office:office" xmlns:r="http://schemas.openxmlformats.org/officeDocument/2006/relationships" xmlns:m="http://schemas.openxmlformats.org/officeDocument/2006/math" xmlns:v="urn:schemas-microsoft-com:vml" xmlns:wp14="http://schemas.microsoft.com/office/word/2010/wordprocessingDrawing" xmlns:wp="http://schemas.openxmlformats.org/drawingml/2006/wordprocessingDrawing" xmlns:w10="urn:schemas-microsoft-com:office:word" xmlns:w="http://schemas.openxmlformats.org/wordprocessingml/2006/main" xmlns:w14="http://schemas.microsoft.com/office/word/2010/wordml" xmlns:w15="http://schemas.microsoft.com/office/word/2012/wordml" xmlns:w16cid="http://schemas.microsoft.com/office/word/2016/wordml/cid" xmlns:w16se="http://schemas.microsoft.com/office/word/2015/wordml/symex" xmlns:wpg="http://schemas.microsoft.com/office/word/2010/wordprocessingGroup" xmlns:wpi="http://schemas.microsoft.com/office/word/2010/wordprocessingInk" xmlns:wne="http://schemas.microsoft.com/office/word/2006/wordml" xmlns:wps="http://schemas.microsoft.com/office/word/2010/wordprocessingShape" mc:Ignorable="w14 w15 w16se w16cid wp14">
+<w:hdr xmlns:wpc="http://schemas.microsoft.com/office/word/2010/wordprocessingCanvas" xmlns:mc="http://schemas.openxmlformats.org/markup-compatibility/2006" xmlns:o="urn:schemas-microsoft-com:office:office" xmlns:r="http://schemas.openxmlformats.org/officeDocument/2006/relationships" xmlns:m="http://schemas.openxmlformats.org/officeDocument/2006/math" xmlns:v="urn:schemas-microsoft-com:vml" xmlns:wp14="http://schemas.microsoft.com/office/word/2010/wordprocessingDrawing" xmlns:wp="http://schemas.openxmlformats.org/drawingml/2006/wordprocessingDrawing" xmlns:w10="urn:schemas-microsoft-com:office:word" xmlns:w="http://schemas.openxmlformats.org/wordprocessingml/2006/main" xmlns:w14="http://schemas.microsoft.com/office/word/2010/wordml" xmlns:w15="http://schemas.microsoft.com/office/word/2012/wordml" xmlns:wpg="http://schemas.microsoft.com/office/word/2010/wordprocessingGroup" xmlns:wpi="http://schemas.microsoft.com/office/word/2010/wordprocessingInk" xmlns:wne="http://schemas.microsoft.com/office/word/2006/wordml" xmlns:wps="http://schemas.microsoft.com/office/word/2010/wordprocessingShape" mc:Ignorable="w14 w15 wp14">
   <w:tbl>
     <w:tblPr>
       <w:tblW w:w="5429" w:type="pct"/>
@@ -10610,7 +10529,7 @@
         </w:tcPr>
         <w:p>
           <w:pPr>
-            <w:pStyle w:val="Encabezado"/>
+            <w:pStyle w:val="Header"/>
             <w:jc w:val="center"/>
             <w:rPr>
               <w:rFonts w:ascii="Tahoma" w:hAnsi="Tahoma" w:cs="Tahoma"/>
@@ -10645,7 +10564,7 @@
         </w:p>
         <w:p>
           <w:pPr>
-            <w:pStyle w:val="Encabezado"/>
+            <w:pStyle w:val="Header"/>
             <w:jc w:val="center"/>
             <w:rPr>
               <w:rFonts w:ascii="Tahoma" w:hAnsi="Tahoma" w:cs="Tahoma"/>
@@ -10678,7 +10597,7 @@
         </w:p>
         <w:p>
           <w:pPr>
-            <w:pStyle w:val="Encabezado"/>
+            <w:pStyle w:val="Header"/>
             <w:jc w:val="center"/>
             <w:rPr>
               <w:rFonts w:ascii="Tahoma" w:hAnsi="Tahoma" w:cs="Tahoma"/>
@@ -10741,7 +10660,7 @@
         </w:p>
         <w:p>
           <w:pPr>
-            <w:pStyle w:val="Encabezado"/>
+            <w:pStyle w:val="Header"/>
             <w:jc w:val="center"/>
             <w:rPr>
               <w:rFonts w:ascii="Tahoma" w:hAnsi="Tahoma" w:cs="Tahoma"/>
@@ -10854,10 +10773,10 @@
                 <v:path o:extrusionok="f" gradientshapeok="t" o:connecttype="rect"/>
                 <o:lock v:ext="edit" aspectratio="t"/>
               </v:shapetype>
-              <v:shape id="_x0000_i1025" type="#_x0000_t75" style="width:110pt;height:27pt">
+              <v:shape id="_x0000_i1025" type="#_x0000_t75" style="width:110.3pt;height:26.65pt" o:ole="">
                 <v:imagedata r:id="rId2" o:title=""/>
               </v:shape>
-              <o:OLEObject Type="Embed" ProgID="PBrush" ShapeID="_x0000_i1025" DrawAspect="Content" ObjectID="_1619457988" r:id="rId3"/>
+              <o:OLEObject Type="Embed" ProgID="PBrush" ShapeID="_x0000_i1025" DrawAspect="Content" ObjectID="_1619535690" r:id="rId3"/>
             </w:object>
           </w:r>
         </w:p>
@@ -10991,7 +10910,7 @@
         </w:tcPr>
         <w:p>
           <w:pPr>
-            <w:pStyle w:val="Encabezado"/>
+            <w:pStyle w:val="Header"/>
             <w:jc w:val="center"/>
             <w:rPr>
               <w:rFonts w:ascii="Tahoma" w:hAnsi="Tahoma" w:cs="Tahoma"/>
@@ -11039,7 +10958,7 @@
               <w:sz w:val="16"/>
               <w:szCs w:val="16"/>
             </w:rPr>
-            <w:t>16</w:t>
+            <w:t>06</w:t>
           </w:r>
           <w:r>
             <w:rPr>
@@ -11055,15 +10974,7 @@
               <w:sz w:val="16"/>
               <w:szCs w:val="16"/>
             </w:rPr>
-            <w:t>0</w:t>
-          </w:r>
-          <w:r>
-            <w:rPr>
-              <w:rFonts w:ascii="Tahoma" w:hAnsi="Tahoma" w:cs="Tahoma"/>
-              <w:sz w:val="16"/>
-              <w:szCs w:val="16"/>
-            </w:rPr>
-            <w:t>5</w:t>
+            <w:t>02</w:t>
           </w:r>
           <w:r>
             <w:rPr>
@@ -11079,12 +10990,12 @@
               <w:sz w:val="16"/>
               <w:szCs w:val="16"/>
             </w:rPr>
-            <w:t>9</w:t>
+            <w:t>8</w:t>
           </w:r>
         </w:p>
         <w:p>
           <w:pPr>
-            <w:pStyle w:val="Encabezado"/>
+            <w:pStyle w:val="Header"/>
             <w:jc w:val="center"/>
             <w:rPr>
               <w:rFonts w:ascii="Tahoma" w:hAnsi="Tahoma" w:cs="Tahoma"/>
@@ -11288,7 +11199,7 @@
         </w:tcPr>
         <w:p>
           <w:pPr>
-            <w:pStyle w:val="Encabezado"/>
+            <w:pStyle w:val="Header"/>
             <w:jc w:val="center"/>
             <w:rPr>
               <w:rFonts w:ascii="Tahoma" w:hAnsi="Tahoma" w:cs="Tahoma"/>
@@ -11383,7 +11294,7 @@
 </file>
 
 <file path=word/numbering.xml><?xml version="1.0" encoding="utf-8"?>
-<w:numbering xmlns:wpc="http://schemas.microsoft.com/office/word/2010/wordprocessingCanvas" xmlns:cx="http://schemas.microsoft.com/office/drawing/2014/chartex" xmlns:cx1="http://schemas.microsoft.com/office/drawing/2015/9/8/chartex" xmlns:cx2="http://schemas.microsoft.com/office/drawing/2015/10/21/chartex" xmlns:cx3="http://schemas.microsoft.com/office/drawing/2016/5/9/chartex" xmlns:cx4="http://schemas.microsoft.com/office/drawing/2016/5/10/chartex" xmlns:cx5="http://schemas.microsoft.com/office/drawing/2016/5/11/chartex" xmlns:cx6="http://schemas.microsoft.com/office/drawing/2016/5/12/chartex" xmlns:cx7="http://schemas.microsoft.com/office/drawing/2016/5/13/chartex" xmlns:cx8="http://schemas.microsoft.com/office/drawing/2016/5/14/chartex" xmlns:mc="http://schemas.openxmlformats.org/markup-compatibility/2006" xmlns:aink="http://schemas.microsoft.com/office/drawing/2016/ink" xmlns:am3d="http://schemas.microsoft.com/office/drawing/2017/model3d" xmlns:o="urn:schemas-microsoft-com:office:office" xmlns:r="http://schemas.openxmlformats.org/officeDocument/2006/relationships" xmlns:m="http://schemas.openxmlformats.org/officeDocument/2006/math" xmlns:v="urn:schemas-microsoft-com:vml" xmlns:wp14="http://schemas.microsoft.com/office/word/2010/wordprocessingDrawing" xmlns:wp="http://schemas.openxmlformats.org/drawingml/2006/wordprocessingDrawing" xmlns:w10="urn:schemas-microsoft-com:office:word" xmlns:w="http://schemas.openxmlformats.org/wordprocessingml/2006/main" xmlns:w14="http://schemas.microsoft.com/office/word/2010/wordml" xmlns:w15="http://schemas.microsoft.com/office/word/2012/wordml" xmlns:w16cid="http://schemas.microsoft.com/office/word/2016/wordml/cid" xmlns:w16se="http://schemas.microsoft.com/office/word/2015/wordml/symex" xmlns:wpg="http://schemas.microsoft.com/office/word/2010/wordprocessingGroup" xmlns:wpi="http://schemas.microsoft.com/office/word/2010/wordprocessingInk" xmlns:wne="http://schemas.microsoft.com/office/word/2006/wordml" xmlns:wps="http://schemas.microsoft.com/office/word/2010/wordprocessingShape" mc:Ignorable="w14 w15 w16se w16cid wp14">
+<w:numbering xmlns:wpc="http://schemas.microsoft.com/office/word/2010/wordprocessingCanvas" xmlns:mc="http://schemas.openxmlformats.org/markup-compatibility/2006" xmlns:o="urn:schemas-microsoft-com:office:office" xmlns:r="http://schemas.openxmlformats.org/officeDocument/2006/relationships" xmlns:m="http://schemas.openxmlformats.org/officeDocument/2006/math" xmlns:v="urn:schemas-microsoft-com:vml" xmlns:wp14="http://schemas.microsoft.com/office/word/2010/wordprocessingDrawing" xmlns:wp="http://schemas.openxmlformats.org/drawingml/2006/wordprocessingDrawing" xmlns:w10="urn:schemas-microsoft-com:office:word" xmlns:w="http://schemas.openxmlformats.org/wordprocessingml/2006/main" xmlns:w14="http://schemas.microsoft.com/office/word/2010/wordml" xmlns:w15="http://schemas.microsoft.com/office/word/2012/wordml" xmlns:wpg="http://schemas.microsoft.com/office/word/2010/wordprocessingGroup" xmlns:wpi="http://schemas.microsoft.com/office/word/2010/wordprocessingInk" xmlns:wne="http://schemas.microsoft.com/office/word/2006/wordml" xmlns:wps="http://schemas.microsoft.com/office/word/2010/wordprocessingShape" mc:Ignorable="w14 w15 wp14">
   <w:abstractNum w:abstractNumId="0" w15:restartNumberingAfterBreak="0">
     <w:nsid w:val="FFFFFFFE"/>
     <w:multiLevelType w:val="singleLevel"/>
@@ -14609,7 +14520,7 @@
 </file>
 
 <file path=word/styles.xml><?xml version="1.0" encoding="utf-8"?>
-<w:styles xmlns:mc="http://schemas.openxmlformats.org/markup-compatibility/2006" xmlns:r="http://schemas.openxmlformats.org/officeDocument/2006/relationships" xmlns:w="http://schemas.openxmlformats.org/wordprocessingml/2006/main" xmlns:w14="http://schemas.microsoft.com/office/word/2010/wordml" xmlns:w15="http://schemas.microsoft.com/office/word/2012/wordml" xmlns:w16cid="http://schemas.microsoft.com/office/word/2016/wordml/cid" xmlns:w16se="http://schemas.microsoft.com/office/word/2015/wordml/symex" mc:Ignorable="w14 w15 w16se w16cid">
+<w:styles xmlns:mc="http://schemas.openxmlformats.org/markup-compatibility/2006" xmlns:r="http://schemas.openxmlformats.org/officeDocument/2006/relationships" xmlns:w="http://schemas.openxmlformats.org/wordprocessingml/2006/main" xmlns:w14="http://schemas.microsoft.com/office/word/2010/wordml" xmlns:w15="http://schemas.microsoft.com/office/word/2012/wordml" mc:Ignorable="w14 w15">
   <w:docDefaults>
     <w:rPrDefault>
       <w:rPr>
@@ -14619,7 +14530,7 @@
     </w:rPrDefault>
     <w:pPrDefault/>
   </w:docDefaults>
-  <w:latentStyles w:defLockedState="0" w:defUIPriority="0" w:defSemiHidden="0" w:defUnhideWhenUsed="0" w:defQFormat="0" w:count="376">
+  <w:latentStyles w:defLockedState="0" w:defUIPriority="0" w:defSemiHidden="0" w:defUnhideWhenUsed="0" w:defQFormat="0" w:count="371">
     <w:lsdException w:name="Normal" w:qFormat="1"/>
     <w:lsdException w:name="heading 1" w:qFormat="1"/>
     <w:lsdException w:name="heading 2" w:qFormat="1"/>
@@ -14719,6 +14630,7 @@
     <w:lsdException w:name="HTML Sample" w:semiHidden="1" w:unhideWhenUsed="1"/>
     <w:lsdException w:name="HTML Typewriter" w:semiHidden="1" w:unhideWhenUsed="1"/>
     <w:lsdException w:name="HTML Variable" w:semiHidden="1" w:unhideWhenUsed="1"/>
+    <w:lsdException w:name="Normal Table" w:semiHidden="1" w:unhideWhenUsed="1"/>
     <w:lsdException w:name="annotation subject" w:semiHidden="1" w:unhideWhenUsed="1"/>
     <w:lsdException w:name="No List" w:semiHidden="1" w:unhideWhenUsed="1"/>
     <w:lsdException w:name="Outline List 1" w:semiHidden="1" w:unhideWhenUsed="1"/>
@@ -14761,8 +14673,11 @@
     <w:lsdException w:name="Table Contemporary" w:semiHidden="1" w:unhideWhenUsed="1"/>
     <w:lsdException w:name="Table Elegant" w:semiHidden="1" w:unhideWhenUsed="1"/>
     <w:lsdException w:name="Table Professional" w:semiHidden="1" w:unhideWhenUsed="1"/>
+    <w:lsdException w:name="Table Subtle 1" w:semiHidden="1" w:unhideWhenUsed="1"/>
     <w:lsdException w:name="Table Subtle 2" w:semiHidden="1" w:unhideWhenUsed="1"/>
     <w:lsdException w:name="Table Web 1" w:semiHidden="1" w:unhideWhenUsed="1"/>
+    <w:lsdException w:name="Table Web 2" w:semiHidden="1" w:unhideWhenUsed="1"/>
+    <w:lsdException w:name="Table Web 3" w:semiHidden="1" w:unhideWhenUsed="1"/>
     <w:lsdException w:name="Balloon Text" w:semiHidden="1" w:unhideWhenUsed="1"/>
     <w:lsdException w:name="Table Theme" w:semiHidden="1" w:unhideWhenUsed="1"/>
     <w:lsdException w:name="Placeholder Text" w:semiHidden="1" w:uiPriority="99"/>
@@ -14980,11 +14895,6 @@
     <w:lsdException w:name="List Table 5 Dark Accent 6" w:uiPriority="50"/>
     <w:lsdException w:name="List Table 6 Colorful Accent 6" w:uiPriority="51"/>
     <w:lsdException w:name="List Table 7 Colorful Accent 6" w:uiPriority="52"/>
-    <w:lsdException w:name="Mention" w:semiHidden="1" w:uiPriority="99" w:unhideWhenUsed="1"/>
-    <w:lsdException w:name="Smart Hyperlink" w:semiHidden="1" w:uiPriority="99" w:unhideWhenUsed="1"/>
-    <w:lsdException w:name="Hashtag" w:semiHidden="1" w:uiPriority="99" w:unhideWhenUsed="1"/>
-    <w:lsdException w:name="Unresolved Mention" w:semiHidden="1" w:uiPriority="99" w:unhideWhenUsed="1"/>
-    <w:lsdException w:name="Smart Link" w:semiHidden="1" w:uiPriority="99" w:unhideWhenUsed="1"/>
   </w:latentStyles>
   <w:style w:type="paragraph" w:default="1" w:styleId="Normal">
     <w:name w:val="Normal"/>
@@ -14994,11 +14904,11 @@
       <w:lang w:eastAsia="en-US"/>
     </w:rPr>
   </w:style>
-  <w:style w:type="paragraph" w:styleId="Ttulo1">
+  <w:style w:type="paragraph" w:styleId="Heading1">
     <w:name w:val="heading 1"/>
     <w:basedOn w:val="Normal"/>
     <w:next w:val="Normal"/>
-    <w:link w:val="Ttulo1Car"/>
+    <w:link w:val="Heading1Char"/>
     <w:qFormat/>
     <w:rsid w:val="008016B1"/>
     <w:pPr>
@@ -15014,7 +14924,7 @@
       <w:szCs w:val="32"/>
     </w:rPr>
   </w:style>
-  <w:style w:type="paragraph" w:styleId="Ttulo2">
+  <w:style w:type="paragraph" w:styleId="Heading2">
     <w:name w:val="heading 2"/>
     <w:aliases w:val="H2"/>
     <w:basedOn w:val="Normal"/>
@@ -15033,11 +14943,11 @@
       <w:sz w:val="36"/>
     </w:rPr>
   </w:style>
-  <w:style w:type="paragraph" w:styleId="Ttulo3">
+  <w:style w:type="paragraph" w:styleId="Heading3">
     <w:name w:val="heading 3"/>
     <w:basedOn w:val="Normal"/>
     <w:next w:val="Normal"/>
-    <w:link w:val="Ttulo3Car"/>
+    <w:link w:val="Heading3Char"/>
     <w:qFormat/>
     <w:rsid w:val="001E33B1"/>
     <w:pPr>
@@ -15054,7 +14964,7 @@
       <w:lang w:val="en-US"/>
     </w:rPr>
   </w:style>
-  <w:style w:type="paragraph" w:styleId="Ttulo4">
+  <w:style w:type="paragraph" w:styleId="Heading4">
     <w:name w:val="heading 4"/>
     <w:basedOn w:val="Normal"/>
     <w:next w:val="BodyText"/>
@@ -15071,13 +14981,13 @@
       <w:sz w:val="28"/>
     </w:rPr>
   </w:style>
-  <w:style w:type="character" w:default="1" w:styleId="Fuentedeprrafopredeter">
+  <w:style w:type="character" w:default="1" w:styleId="DefaultParagraphFont">
     <w:name w:val="Default Paragraph Font"/>
     <w:uiPriority w:val="1"/>
     <w:semiHidden/>
     <w:unhideWhenUsed/>
   </w:style>
-  <w:style w:type="table" w:default="1" w:styleId="Tablanormal">
+  <w:style w:type="table" w:default="1" w:styleId="TableNormal">
     <w:name w:val="Normal Table"/>
     <w:uiPriority w:val="99"/>
     <w:semiHidden/>
@@ -15092,13 +15002,13 @@
       </w:tblCellMar>
     </w:tblPr>
   </w:style>
-  <w:style w:type="numbering" w:default="1" w:styleId="Sinlista">
+  <w:style w:type="numbering" w:default="1" w:styleId="NoList">
     <w:name w:val="No List"/>
     <w:uiPriority w:val="99"/>
     <w:semiHidden/>
     <w:unhideWhenUsed/>
   </w:style>
-  <w:style w:type="paragraph" w:styleId="Encabezado">
+  <w:style w:type="paragraph" w:styleId="Header">
     <w:name w:val="header"/>
     <w:basedOn w:val="Normal"/>
     <w:rsid w:val="00FA2199"/>
@@ -15109,7 +15019,7 @@
       </w:tabs>
     </w:pPr>
   </w:style>
-  <w:style w:type="paragraph" w:styleId="Piedepgina">
+  <w:style w:type="paragraph" w:styleId="Footer">
     <w:name w:val="footer"/>
     <w:basedOn w:val="Normal"/>
     <w:rsid w:val="00FA2199"/>
@@ -15120,9 +15030,9 @@
       </w:tabs>
     </w:pPr>
   </w:style>
-  <w:style w:type="character" w:styleId="Nmerodepgina">
+  <w:style w:type="character" w:styleId="PageNumber">
     <w:name w:val="page number"/>
-    <w:basedOn w:val="Fuentedeprrafopredeter"/>
+    <w:basedOn w:val="DefaultParagraphFont"/>
     <w:rsid w:val="00FA2199"/>
   </w:style>
   <w:style w:type="paragraph" w:customStyle="1" w:styleId="BodyText">
@@ -15137,9 +15047,9 @@
       <w:sz w:val="24"/>
     </w:rPr>
   </w:style>
-  <w:style w:type="character" w:styleId="Hipervnculo">
+  <w:style w:type="character" w:styleId="Hyperlink">
     <w:name w:val="Hyperlink"/>
-    <w:basedOn w:val="Fuentedeprrafopredeter"/>
+    <w:basedOn w:val="DefaultParagraphFont"/>
     <w:uiPriority w:val="99"/>
     <w:rsid w:val="006D79FB"/>
     <w:rPr>
@@ -15168,9 +15078,9 @@
       <w:spacing w:before="60" w:after="60"/>
     </w:pPr>
   </w:style>
-  <w:style w:type="table" w:styleId="Tablaconcuadrcula">
+  <w:style w:type="table" w:styleId="TableGrid">
     <w:name w:val="Table Grid"/>
-    <w:basedOn w:val="Tablanormal"/>
+    <w:basedOn w:val="TableNormal"/>
     <w:rsid w:val="006D79FB"/>
     <w:tblPr>
       <w:tblBorders>
@@ -15183,7 +15093,7 @@
       </w:tblBorders>
     </w:tblPr>
   </w:style>
-  <w:style w:type="paragraph" w:styleId="TDC2">
+  <w:style w:type="paragraph" w:styleId="TOC2">
     <w:name w:val="toc 2"/>
     <w:basedOn w:val="Normal"/>
     <w:next w:val="Normal"/>
@@ -15194,9 +15104,9 @@
       <w:ind w:left="200"/>
     </w:pPr>
   </w:style>
-  <w:style w:type="character" w:styleId="Refdecomentario">
+  <w:style w:type="character" w:styleId="CommentReference">
     <w:name w:val="annotation reference"/>
-    <w:basedOn w:val="Fuentedeprrafopredeter"/>
+    <w:basedOn w:val="DefaultParagraphFont"/>
     <w:semiHidden/>
     <w:rsid w:val="006D79FB"/>
     <w:rPr>
@@ -15204,7 +15114,7 @@
       <w:szCs w:val="16"/>
     </w:rPr>
   </w:style>
-  <w:style w:type="paragraph" w:styleId="Textocomentario">
+  <w:style w:type="paragraph" w:styleId="CommentText">
     <w:name w:val="annotation text"/>
     <w:basedOn w:val="Normal"/>
     <w:semiHidden/>
@@ -15212,7 +15122,7 @@
   </w:style>
   <w:style w:type="character" w:customStyle="1" w:styleId="BodyTextCar">
     <w:name w:val="BodyText Car"/>
-    <w:basedOn w:val="Fuentedeprrafopredeter"/>
+    <w:basedOn w:val="DefaultParagraphFont"/>
     <w:link w:val="BodyText"/>
     <w:locked/>
     <w:rsid w:val="006D79FB"/>
@@ -15221,7 +15131,7 @@
       <w:lang w:val="es-MX" w:eastAsia="en-US" w:bidi="ar-SA"/>
     </w:rPr>
   </w:style>
-  <w:style w:type="paragraph" w:styleId="Textodeglobo">
+  <w:style w:type="paragraph" w:styleId="BalloonText">
     <w:name w:val="Balloon Text"/>
     <w:basedOn w:val="Normal"/>
     <w:semiHidden/>
@@ -15232,10 +15142,10 @@
       <w:szCs w:val="16"/>
     </w:rPr>
   </w:style>
-  <w:style w:type="paragraph" w:styleId="Asuntodelcomentario">
+  <w:style w:type="paragraph" w:styleId="CommentSubject">
     <w:name w:val="annotation subject"/>
-    <w:basedOn w:val="Textocomentario"/>
-    <w:next w:val="Textocomentario"/>
+    <w:basedOn w:val="CommentText"/>
+    <w:next w:val="CommentText"/>
     <w:semiHidden/>
     <w:rsid w:val="00133A5A"/>
     <w:rPr>
@@ -15243,7 +15153,7 @@
       <w:bCs/>
     </w:rPr>
   </w:style>
-  <w:style w:type="paragraph" w:styleId="TDC3">
+  <w:style w:type="paragraph" w:styleId="TOC3">
     <w:name w:val="toc 3"/>
     <w:basedOn w:val="Normal"/>
     <w:next w:val="Normal"/>
@@ -15256,7 +15166,7 @@
   </w:style>
   <w:style w:type="paragraph" w:customStyle="1" w:styleId="InfoHidden">
     <w:name w:val="Info Hidden"/>
-    <w:basedOn w:val="Descripcin"/>
+    <w:basedOn w:val="Caption"/>
     <w:link w:val="InfoHiddenChar"/>
     <w:rsid w:val="001F09D6"/>
     <w:pPr>
@@ -15270,10 +15180,10 @@
       <w:color w:val="0000FF"/>
     </w:rPr>
   </w:style>
-  <w:style w:type="character" w:customStyle="1" w:styleId="DescripcinCar">
-    <w:name w:val="Descripción Car"/>
-    <w:basedOn w:val="Fuentedeprrafopredeter"/>
-    <w:link w:val="Descripcin"/>
+  <w:style w:type="character" w:customStyle="1" w:styleId="CaptionChar">
+    <w:name w:val="Caption Char"/>
+    <w:basedOn w:val="DefaultParagraphFont"/>
+    <w:link w:val="Caption"/>
     <w:rsid w:val="001F09D6"/>
     <w:rPr>
       <w:b/>
@@ -15281,11 +15191,11 @@
       <w:lang w:val="es-MX" w:eastAsia="en-US" w:bidi="ar-SA"/>
     </w:rPr>
   </w:style>
-  <w:style w:type="paragraph" w:styleId="Descripcin">
+  <w:style w:type="paragraph" w:styleId="Caption">
     <w:name w:val="caption"/>
     <w:basedOn w:val="Normal"/>
     <w:next w:val="Normal"/>
-    <w:link w:val="DescripcinCar"/>
+    <w:link w:val="CaptionChar"/>
     <w:qFormat/>
     <w:rsid w:val="001F09D6"/>
     <w:rPr>
@@ -15295,7 +15205,7 @@
   </w:style>
   <w:style w:type="character" w:customStyle="1" w:styleId="InfoHiddenChar">
     <w:name w:val="Info Hidden Char"/>
-    <w:basedOn w:val="DescripcinCar"/>
+    <w:basedOn w:val="CaptionChar"/>
     <w:link w:val="InfoHidden"/>
     <w:rsid w:val="001F09D6"/>
     <w:rPr>
@@ -15323,11 +15233,11 @@
       <w:lang w:val="en-US"/>
     </w:rPr>
   </w:style>
-  <w:style w:type="paragraph" w:styleId="Prrafodelista">
+  <w:style w:type="paragraph" w:styleId="ListParagraph">
     <w:name w:val="List Paragraph"/>
     <w:aliases w:val="Bullet List,FooterText,numbered,List Paragraph1,Paragraphe de liste1,Bulletr List Paragraph,列出段落,列出段落1,Bullet List1,FooterText1,numbered1,List Paragraph11,Paragraphe de liste11,Bulletr List Paragraph1,列出段落2,列出段落11,Bullet List2"/>
     <w:basedOn w:val="Normal"/>
-    <w:link w:val="PrrafodelistaCar"/>
+    <w:link w:val="ListParagraphChar"/>
     <w:uiPriority w:val="34"/>
     <w:qFormat/>
     <w:rsid w:val="00C83D95"/>
@@ -15336,10 +15246,10 @@
       <w:contextualSpacing/>
     </w:pPr>
   </w:style>
-  <w:style w:type="character" w:customStyle="1" w:styleId="Ttulo3Car">
-    <w:name w:val="Título 3 Car"/>
-    <w:basedOn w:val="Fuentedeprrafopredeter"/>
-    <w:link w:val="Ttulo3"/>
+  <w:style w:type="character" w:customStyle="1" w:styleId="Heading3Char">
+    <w:name w:val="Heading 3 Char"/>
+    <w:basedOn w:val="DefaultParagraphFont"/>
+    <w:link w:val="Heading3"/>
     <w:rsid w:val="00433DDA"/>
     <w:rPr>
       <w:rFonts w:ascii="Arial" w:hAnsi="Arial" w:cs="Arial"/>
@@ -15369,10 +15279,10 @@
       <w:color w:val="0000FF"/>
     </w:rPr>
   </w:style>
-  <w:style w:type="character" w:customStyle="1" w:styleId="PrrafodelistaCar">
-    <w:name w:val="Párrafo de lista Car"/>
-    <w:aliases w:val="Bullet List Car,FooterText Car,numbered Car,List Paragraph1 Car,Paragraphe de liste1 Car,Bulletr List Paragraph Car,列出段落 Car,列出段落1 Car,Bullet List1 Car,FooterText1 Car,numbered1 Car,List Paragraph11 Car,Paragraphe de liste11 Car"/>
-    <w:link w:val="Prrafodelista"/>
+  <w:style w:type="character" w:customStyle="1" w:styleId="ListParagraphChar">
+    <w:name w:val="List Paragraph Char"/>
+    <w:aliases w:val="Bullet List Char,FooterText Char,numbered Char,List Paragraph1 Char,Paragraphe de liste1 Char,Bulletr List Paragraph Char,列出段落 Char,列出段落1 Char,Bullet List1 Char,FooterText1 Char,numbered1 Char,List Paragraph11 Char,列出段落2 Char"/>
+    <w:link w:val="ListParagraph"/>
     <w:uiPriority w:val="34"/>
     <w:locked/>
     <w:rsid w:val="00925CF6"/>
@@ -15380,10 +15290,10 @@
       <w:lang w:eastAsia="en-US"/>
     </w:rPr>
   </w:style>
-  <w:style w:type="character" w:customStyle="1" w:styleId="Ttulo1Car">
-    <w:name w:val="Título 1 Car"/>
-    <w:basedOn w:val="Fuentedeprrafopredeter"/>
-    <w:link w:val="Ttulo1"/>
+  <w:style w:type="character" w:customStyle="1" w:styleId="Heading1Char">
+    <w:name w:val="Heading 1 Char"/>
+    <w:basedOn w:val="DefaultParagraphFont"/>
+    <w:link w:val="Heading1"/>
     <w:rsid w:val="008016B1"/>
     <w:rPr>
       <w:rFonts w:asciiTheme="majorHAnsi" w:eastAsiaTheme="majorEastAsia" w:hAnsiTheme="majorHAnsi" w:cstheme="majorBidi"/>
@@ -15393,7 +15303,7 @@
       <w:lang w:eastAsia="en-US"/>
     </w:rPr>
   </w:style>
-  <w:style w:type="paragraph" w:styleId="TDC1">
+  <w:style w:type="paragraph" w:styleId="TOC1">
     <w:name w:val="toc 1"/>
     <w:basedOn w:val="Normal"/>
     <w:next w:val="Normal"/>
